--- a/Plan Qualité Projet/Plan Qualité Projet.docx
+++ b/Plan Qualité Projet/Plan Qualité Projet.docx
@@ -2,56 +2,86 @@
 <file path=word/document.xml><?xml version="1.0" encoding="utf-8"?>
 <w:document xmlns:wpc="http://schemas.microsoft.com/office/word/2010/wordprocessingCanvas" xmlns:mo="http://schemas.microsoft.com/office/mac/office/2008/main" xmlns:mc="http://schemas.openxmlformats.org/markup-compatibility/2006" xmlns:mv="urn:schemas-microsoft-com:mac:vml" xmlns:o="urn:schemas-microsoft-com:office:office" xmlns:r="http://schemas.openxmlformats.org/officeDocument/2006/relationships" xmlns:m="http://schemas.openxmlformats.org/officeDocument/2006/math" xmlns:v="urn:schemas-microsoft-com:vml" xmlns:wp14="http://schemas.microsoft.com/office/word/2010/wordprocessingDrawing" xmlns:wp="http://schemas.openxmlformats.org/drawingml/2006/wordprocessingDrawing" xmlns:w10="urn:schemas-microsoft-com:office:word" xmlns:w="http://schemas.openxmlformats.org/wordprocessingml/2006/main" xmlns:w14="http://schemas.microsoft.com/office/word/2010/wordml" xmlns:wpg="http://schemas.microsoft.com/office/word/2010/wordprocessingGroup" xmlns:wpi="http://schemas.microsoft.com/office/word/2010/wordprocessingInk" xmlns:wne="http://schemas.microsoft.com/office/word/2006/wordml" xmlns:wps="http://schemas.microsoft.com/office/word/2010/wordprocessingShape" mc:Ignorable="w14 wp14">
   <w:body>
+    <w:p/>
+    <w:p/>
+    <w:p/>
+    <w:p/>
+    <w:p/>
+    <w:p/>
+    <w:p/>
+    <w:p/>
+    <w:p/>
+    <w:p/>
+    <w:p/>
+    <w:p/>
+    <w:p/>
+    <w:p/>
+    <w:p/>
+    <w:p/>
+    <w:p/>
+    <w:p/>
+    <w:p/>
+    <w:p/>
     <w:p>
       <w:pPr>
         <w:jc w:val="center"/>
         <w:rPr>
+          <w:b/>
+          <w:color w:val="E9EAF0" w:themeColor="background2"/>
           <w:sz w:val="120"/>
           <w:szCs w:val="120"/>
-        </w:rPr>
-      </w:pPr>
-      <w:bookmarkStart w:id="0" w:name="_GoBack"/>
-      <w:bookmarkEnd w:id="0"/>
-    </w:p>
-    <w:p>
-      <w:pPr>
-        <w:jc w:val="center"/>
-        <w:rPr>
+          <w14:shadow w14:blurRad="41275" w14:dist="20320" w14:dir="1800000" w14:sx="100000" w14:sy="100000" w14:kx="0" w14:ky="0" w14:algn="tl">
+            <w14:srgbClr w14:val="000000">
+              <w14:alpha w14:val="60000"/>
+            </w14:srgbClr>
+          </w14:shadow>
+          <w14:textOutline w14:w="12700" w14:cap="flat" w14:cmpd="sng" w14:algn="ctr">
+            <w14:solidFill>
+              <w14:schemeClr w14:val="tx2">
+                <w14:satMod w14:val="155000"/>
+              </w14:schemeClr>
+            </w14:solidFill>
+            <w14:prstDash w14:val="solid"/>
+            <w14:round/>
+          </w14:textOutline>
+          <w14:textFill>
+            <w14:solidFill>
+              <w14:schemeClr w14:val="bg2">
+                <w14:tint w14:val="85000"/>
+                <w14:satMod w14:val="155000"/>
+              </w14:schemeClr>
+            </w14:solidFill>
+          </w14:textFill>
+        </w:rPr>
+      </w:pPr>
+      <w:r>
+        <w:rPr>
+          <w:b/>
+          <w:color w:val="E9EAF0" w:themeColor="background2"/>
           <w:sz w:val="120"/>
           <w:szCs w:val="120"/>
-        </w:rPr>
-      </w:pPr>
-    </w:p>
-    <w:p>
-      <w:pPr>
-        <w:jc w:val="center"/>
-        <w:rPr>
-          <w:sz w:val="120"/>
-          <w:szCs w:val="120"/>
-        </w:rPr>
-      </w:pPr>
-    </w:p>
-    <w:p>
-      <w:pPr>
-        <w:jc w:val="center"/>
-        <w:rPr>
-          <w:sz w:val="120"/>
-          <w:szCs w:val="120"/>
-        </w:rPr>
-      </w:pPr>
-    </w:p>
-    <w:p>
-      <w:pPr>
-        <w:jc w:val="center"/>
-        <w:rPr>
-          <w:sz w:val="120"/>
-          <w:szCs w:val="120"/>
-        </w:rPr>
-      </w:pPr>
-      <w:r>
-        <w:rPr>
-          <w:sz w:val="120"/>
-          <w:szCs w:val="120"/>
+          <w14:shadow w14:blurRad="41275" w14:dist="20320" w14:dir="1800000" w14:sx="100000" w14:sy="100000" w14:kx="0" w14:ky="0" w14:algn="tl">
+            <w14:srgbClr w14:val="000000">
+              <w14:alpha w14:val="60000"/>
+            </w14:srgbClr>
+          </w14:shadow>
+          <w14:textOutline w14:w="12700" w14:cap="flat" w14:cmpd="sng" w14:algn="ctr">
+            <w14:solidFill>
+              <w14:schemeClr w14:val="tx2">
+                <w14:satMod w14:val="155000"/>
+              </w14:schemeClr>
+            </w14:solidFill>
+            <w14:prstDash w14:val="solid"/>
+            <w14:round/>
+          </w14:textOutline>
+          <w14:textFill>
+            <w14:solidFill>
+              <w14:schemeClr w14:val="bg2">
+                <w14:tint w14:val="85000"/>
+                <w14:satMod w14:val="155000"/>
+              </w14:schemeClr>
+            </w14:solidFill>
+          </w14:textFill>
         </w:rPr>
         <w:t>Plan qualité projet</w:t>
       </w:r>
@@ -76,127 +106,29 @@
         <w:t>Développement d'un jeu d'échecs</w:t>
       </w:r>
     </w:p>
-    <w:p>
-      <w:pPr>
-        <w:jc w:val="center"/>
-        <w:rPr>
-          <w:i/>
-          <w:iCs/>
-          <w:sz w:val="48"/>
-          <w:szCs w:val="48"/>
-        </w:rPr>
-      </w:pPr>
-    </w:p>
-    <w:p>
-      <w:pPr>
-        <w:jc w:val="center"/>
-        <w:rPr>
-          <w:i/>
-          <w:iCs/>
-          <w:sz w:val="48"/>
-          <w:szCs w:val="48"/>
-        </w:rPr>
-      </w:pPr>
-    </w:p>
-    <w:p>
-      <w:pPr>
-        <w:jc w:val="center"/>
-        <w:rPr>
-          <w:i/>
-          <w:iCs/>
-          <w:sz w:val="48"/>
-          <w:szCs w:val="48"/>
-        </w:rPr>
-      </w:pPr>
-    </w:p>
-    <w:p>
-      <w:pPr>
-        <w:jc w:val="center"/>
-        <w:rPr>
-          <w:i/>
-          <w:iCs/>
-          <w:sz w:val="48"/>
-          <w:szCs w:val="48"/>
-        </w:rPr>
-      </w:pPr>
-    </w:p>
-    <w:p>
-      <w:pPr>
-        <w:jc w:val="center"/>
-        <w:rPr>
-          <w:i/>
-          <w:iCs/>
-          <w:sz w:val="48"/>
-          <w:szCs w:val="48"/>
-        </w:rPr>
-      </w:pPr>
-    </w:p>
-    <w:p>
-      <w:pPr>
-        <w:jc w:val="center"/>
-        <w:rPr>
-          <w:i/>
-          <w:iCs/>
-          <w:sz w:val="48"/>
-          <w:szCs w:val="48"/>
-        </w:rPr>
-      </w:pPr>
-    </w:p>
-    <w:p>
-      <w:pPr>
-        <w:jc w:val="center"/>
-        <w:rPr>
-          <w:i/>
-          <w:iCs/>
-          <w:sz w:val="48"/>
-          <w:szCs w:val="48"/>
-        </w:rPr>
-      </w:pPr>
-    </w:p>
-    <w:p>
-      <w:pPr>
-        <w:jc w:val="center"/>
-        <w:rPr>
-          <w:i/>
-          <w:iCs/>
-          <w:sz w:val="48"/>
-          <w:szCs w:val="48"/>
-        </w:rPr>
-      </w:pPr>
-    </w:p>
-    <w:p>
-      <w:pPr>
-        <w:jc w:val="center"/>
-        <w:rPr>
-          <w:i/>
-          <w:iCs/>
-          <w:sz w:val="48"/>
-          <w:szCs w:val="48"/>
-        </w:rPr>
-      </w:pPr>
-    </w:p>
-    <w:p>
-      <w:pPr>
-        <w:jc w:val="center"/>
-        <w:rPr>
-          <w:i/>
-          <w:iCs/>
-          <w:sz w:val="48"/>
-          <w:szCs w:val="48"/>
-        </w:rPr>
-      </w:pPr>
-    </w:p>
-    <w:p>
-      <w:pPr>
-        <w:jc w:val="center"/>
-        <w:rPr>
-          <w:i/>
-          <w:iCs/>
-          <w:sz w:val="48"/>
-          <w:szCs w:val="48"/>
-        </w:rPr>
-      </w:pPr>
-    </w:p>
+    <w:p/>
+    <w:p/>
+    <w:p/>
+    <w:p/>
+    <w:p/>
+    <w:p/>
+    <w:p/>
+    <w:p/>
+    <w:p/>
+    <w:p/>
+    <w:p/>
+    <w:p/>
+    <w:p/>
+    <w:p/>
+    <w:p/>
+    <w:p/>
+    <w:p/>
+    <w:p/>
+    <w:p/>
+    <w:p/>
+    <w:p/>
+    <w:p/>
+    <w:p/>
     <w:p>
       <w:pPr>
         <w:jc w:val="right"/>
@@ -215,257 +147,907 @@
     </w:p>
     <w:p>
       <w:pPr>
-        <w:pageBreakBefore/>
-        <w:rPr>
-          <w:rStyle w:val="Rfrenceintense"/>
-        </w:rPr>
-      </w:pPr>
-      <w:r>
-        <w:rPr>
-          <w:rStyle w:val="Rfrenceintense"/>
-        </w:rPr>
+        <w:pStyle w:val="Titreprincipal"/>
+        <w:numPr>
+          <w:ilvl w:val="0"/>
+          <w:numId w:val="0"/>
+        </w:numPr>
+      </w:pPr>
+      <w:r>
         <w:lastRenderedPageBreak/>
         <w:t>Sommaire</w:t>
       </w:r>
     </w:p>
-    <w:p/>
-    <w:p>
-      <w:pPr>
+    <w:p>
+      <w:pPr>
+        <w:pStyle w:val="TM1"/>
+        <w:tabs>
+          <w:tab w:val="left" w:pos="421"/>
+          <w:tab w:val="right" w:pos="9628"/>
+        </w:tabs>
+        <w:rPr>
+          <w:rFonts w:eastAsiaTheme="minorEastAsia" w:cstheme="minorBidi"/>
+          <w:b w:val="0"/>
+          <w:caps w:val="0"/>
+          <w:noProof/>
+          <w:kern w:val="0"/>
+          <w:sz w:val="24"/>
+          <w:szCs w:val="24"/>
+          <w:u w:val="none"/>
+          <w:lang w:val="en-GB" w:eastAsia="ja-JP" w:bidi="ar-SA"/>
+        </w:rPr>
+      </w:pPr>
+      <w:r>
+        <w:fldChar w:fldCharType="begin"/>
+      </w:r>
+      <w:r>
+        <w:instrText xml:space="preserve"> TOC \t "sous titre;2;Titre principal;1" </w:instrText>
+      </w:r>
+      <w:r>
+        <w:fldChar w:fldCharType="separate"/>
+      </w:r>
+      <w:r>
+        <w:rPr>
+          <w:noProof/>
+        </w:rPr>
+        <w:t>1.</w:t>
+      </w:r>
+      <w:r>
+        <w:rPr>
+          <w:rFonts w:eastAsiaTheme="minorEastAsia" w:cstheme="minorBidi"/>
+          <w:b w:val="0"/>
+          <w:caps w:val="0"/>
+          <w:noProof/>
+          <w:kern w:val="0"/>
+          <w:sz w:val="24"/>
+          <w:szCs w:val="24"/>
+          <w:u w:val="none"/>
+          <w:lang w:val="en-GB" w:eastAsia="ja-JP" w:bidi="ar-SA"/>
+        </w:rPr>
+        <w:tab/>
+      </w:r>
+      <w:r>
+        <w:rPr>
+          <w:noProof/>
+        </w:rPr>
+        <w:t>Spécifications du projet</w:t>
+      </w:r>
+      <w:r>
+        <w:rPr>
+          <w:noProof/>
+        </w:rPr>
+        <w:tab/>
+      </w:r>
+      <w:r>
+        <w:rPr>
+          <w:noProof/>
+        </w:rPr>
+        <w:fldChar w:fldCharType="begin"/>
+      </w:r>
+      <w:r>
+        <w:rPr>
+          <w:noProof/>
+        </w:rPr>
+        <w:instrText xml:space="preserve"> PAGEREF _Toc152768655 \h </w:instrText>
+      </w:r>
+      <w:r>
+        <w:rPr>
+          <w:noProof/>
+        </w:rPr>
+      </w:r>
+      <w:r>
+        <w:rPr>
+          <w:noProof/>
+        </w:rPr>
+        <w:fldChar w:fldCharType="separate"/>
+      </w:r>
+      <w:r>
+        <w:rPr>
+          <w:noProof/>
+        </w:rPr>
+        <w:t>3</w:t>
+      </w:r>
+      <w:r>
+        <w:rPr>
+          <w:noProof/>
+        </w:rPr>
+        <w:fldChar w:fldCharType="end"/>
+      </w:r>
+    </w:p>
+    <w:p>
+      <w:pPr>
+        <w:pStyle w:val="TM2"/>
+        <w:rPr>
+          <w:rFonts w:eastAsiaTheme="minorEastAsia" w:cstheme="minorBidi"/>
+          <w:noProof/>
+          <w:kern w:val="0"/>
+          <w:sz w:val="24"/>
+          <w:szCs w:val="24"/>
+          <w:lang w:val="en-GB" w:eastAsia="ja-JP" w:bidi="ar-SA"/>
+        </w:rPr>
+      </w:pPr>
+      <w:r>
+        <w:rPr>
+          <w:noProof/>
+        </w:rPr>
+        <w:t>1.1.</w:t>
+      </w:r>
+      <w:r>
+        <w:rPr>
+          <w:rFonts w:eastAsiaTheme="minorEastAsia" w:cstheme="minorBidi"/>
+          <w:noProof/>
+          <w:kern w:val="0"/>
+          <w:sz w:val="24"/>
+          <w:szCs w:val="24"/>
+          <w:lang w:val="en-GB" w:eastAsia="ja-JP" w:bidi="ar-SA"/>
+        </w:rPr>
+        <w:tab/>
+      </w:r>
+      <w:r>
+        <w:rPr>
+          <w:noProof/>
+        </w:rPr>
+        <w:t>Contexte</w:t>
+      </w:r>
+      <w:r>
+        <w:rPr>
+          <w:noProof/>
+        </w:rPr>
+        <w:tab/>
+      </w:r>
+      <w:r>
+        <w:rPr>
+          <w:noProof/>
+        </w:rPr>
+        <w:fldChar w:fldCharType="begin"/>
+      </w:r>
+      <w:r>
+        <w:rPr>
+          <w:noProof/>
+        </w:rPr>
+        <w:instrText xml:space="preserve"> PAGEREF _Toc152768656 \h </w:instrText>
+      </w:r>
+      <w:r>
+        <w:rPr>
+          <w:noProof/>
+        </w:rPr>
+      </w:r>
+      <w:r>
+        <w:rPr>
+          <w:noProof/>
+        </w:rPr>
+        <w:fldChar w:fldCharType="separate"/>
+      </w:r>
+      <w:r>
+        <w:rPr>
+          <w:noProof/>
+        </w:rPr>
+        <w:t>3</w:t>
+      </w:r>
+      <w:r>
+        <w:rPr>
+          <w:noProof/>
+        </w:rPr>
+        <w:fldChar w:fldCharType="end"/>
+      </w:r>
+    </w:p>
+    <w:p>
+      <w:pPr>
+        <w:pStyle w:val="TM2"/>
+        <w:rPr>
+          <w:rFonts w:eastAsiaTheme="minorEastAsia" w:cstheme="minorBidi"/>
+          <w:noProof/>
+          <w:kern w:val="0"/>
+          <w:sz w:val="24"/>
+          <w:szCs w:val="24"/>
+          <w:lang w:val="en-GB" w:eastAsia="ja-JP" w:bidi="ar-SA"/>
+        </w:rPr>
+      </w:pPr>
+      <w:r>
+        <w:rPr>
+          <w:noProof/>
+        </w:rPr>
+        <w:t>1.2.</w:t>
+      </w:r>
+      <w:r>
+        <w:rPr>
+          <w:rFonts w:eastAsiaTheme="minorEastAsia" w:cstheme="minorBidi"/>
+          <w:noProof/>
+          <w:kern w:val="0"/>
+          <w:sz w:val="24"/>
+          <w:szCs w:val="24"/>
+          <w:lang w:val="en-GB" w:eastAsia="ja-JP" w:bidi="ar-SA"/>
+        </w:rPr>
+        <w:tab/>
+      </w:r>
+      <w:r>
+        <w:rPr>
+          <w:noProof/>
+        </w:rPr>
+        <w:t>Technologies choisies</w:t>
+      </w:r>
+      <w:r>
+        <w:rPr>
+          <w:noProof/>
+        </w:rPr>
+        <w:tab/>
+      </w:r>
+      <w:r>
+        <w:rPr>
+          <w:noProof/>
+        </w:rPr>
+        <w:fldChar w:fldCharType="begin"/>
+      </w:r>
+      <w:r>
+        <w:rPr>
+          <w:noProof/>
+        </w:rPr>
+        <w:instrText xml:space="preserve"> PAGEREF _Toc152768657 \h </w:instrText>
+      </w:r>
+      <w:r>
+        <w:rPr>
+          <w:noProof/>
+        </w:rPr>
+      </w:r>
+      <w:r>
+        <w:rPr>
+          <w:noProof/>
+        </w:rPr>
+        <w:fldChar w:fldCharType="separate"/>
+      </w:r>
+      <w:r>
+        <w:rPr>
+          <w:noProof/>
+        </w:rPr>
+        <w:t>3</w:t>
+      </w:r>
+      <w:r>
+        <w:rPr>
+          <w:noProof/>
+        </w:rPr>
+        <w:fldChar w:fldCharType="end"/>
+      </w:r>
+    </w:p>
+    <w:p>
+      <w:pPr>
+        <w:pStyle w:val="TM2"/>
+        <w:rPr>
+          <w:rFonts w:eastAsiaTheme="minorEastAsia" w:cstheme="minorBidi"/>
+          <w:noProof/>
+          <w:kern w:val="0"/>
+          <w:sz w:val="24"/>
+          <w:szCs w:val="24"/>
+          <w:lang w:val="en-GB" w:eastAsia="ja-JP" w:bidi="ar-SA"/>
+        </w:rPr>
+      </w:pPr>
+      <w:r>
+        <w:rPr>
+          <w:noProof/>
+        </w:rPr>
+        <w:t>1.3.</w:t>
+      </w:r>
+      <w:r>
+        <w:rPr>
+          <w:rFonts w:eastAsiaTheme="minorEastAsia" w:cstheme="minorBidi"/>
+          <w:noProof/>
+          <w:kern w:val="0"/>
+          <w:sz w:val="24"/>
+          <w:szCs w:val="24"/>
+          <w:lang w:val="en-GB" w:eastAsia="ja-JP" w:bidi="ar-SA"/>
+        </w:rPr>
+        <w:tab/>
+      </w:r>
+      <w:r>
+        <w:rPr>
+          <w:noProof/>
+        </w:rPr>
+        <w:t>Objectifs</w:t>
+      </w:r>
+      <w:r>
+        <w:rPr>
+          <w:noProof/>
+        </w:rPr>
+        <w:tab/>
+      </w:r>
+      <w:r>
+        <w:rPr>
+          <w:noProof/>
+        </w:rPr>
+        <w:fldChar w:fldCharType="begin"/>
+      </w:r>
+      <w:r>
+        <w:rPr>
+          <w:noProof/>
+        </w:rPr>
+        <w:instrText xml:space="preserve"> PAGEREF _Toc152768658 \h </w:instrText>
+      </w:r>
+      <w:r>
+        <w:rPr>
+          <w:noProof/>
+        </w:rPr>
+      </w:r>
+      <w:r>
+        <w:rPr>
+          <w:noProof/>
+        </w:rPr>
+        <w:fldChar w:fldCharType="separate"/>
+      </w:r>
+      <w:r>
+        <w:rPr>
+          <w:noProof/>
+        </w:rPr>
+        <w:t>3</w:t>
+      </w:r>
+      <w:r>
+        <w:rPr>
+          <w:noProof/>
+        </w:rPr>
+        <w:fldChar w:fldCharType="end"/>
+      </w:r>
+    </w:p>
+    <w:p>
+      <w:pPr>
+        <w:pStyle w:val="TM2"/>
+        <w:rPr>
+          <w:rFonts w:eastAsiaTheme="minorEastAsia" w:cstheme="minorBidi"/>
+          <w:noProof/>
+          <w:kern w:val="0"/>
+          <w:sz w:val="24"/>
+          <w:szCs w:val="24"/>
+          <w:lang w:val="en-GB" w:eastAsia="ja-JP" w:bidi="ar-SA"/>
+        </w:rPr>
+      </w:pPr>
+      <w:r>
+        <w:rPr>
+          <w:noProof/>
+        </w:rPr>
+        <w:t>1.4.</w:t>
+      </w:r>
+      <w:r>
+        <w:rPr>
+          <w:rFonts w:eastAsiaTheme="minorEastAsia" w:cstheme="minorBidi"/>
+          <w:noProof/>
+          <w:kern w:val="0"/>
+          <w:sz w:val="24"/>
+          <w:szCs w:val="24"/>
+          <w:lang w:val="en-GB" w:eastAsia="ja-JP" w:bidi="ar-SA"/>
+        </w:rPr>
+        <w:tab/>
+      </w:r>
+      <w:r>
+        <w:rPr>
+          <w:noProof/>
+        </w:rPr>
+        <w:t>Ressources disponibles</w:t>
+      </w:r>
+      <w:r>
+        <w:rPr>
+          <w:noProof/>
+        </w:rPr>
+        <w:tab/>
+      </w:r>
+      <w:r>
+        <w:rPr>
+          <w:noProof/>
+        </w:rPr>
+        <w:fldChar w:fldCharType="begin"/>
+      </w:r>
+      <w:r>
+        <w:rPr>
+          <w:noProof/>
+        </w:rPr>
+        <w:instrText xml:space="preserve"> PAGEREF _Toc152768659 \h </w:instrText>
+      </w:r>
+      <w:r>
+        <w:rPr>
+          <w:noProof/>
+        </w:rPr>
+      </w:r>
+      <w:r>
+        <w:rPr>
+          <w:noProof/>
+        </w:rPr>
+        <w:fldChar w:fldCharType="separate"/>
+      </w:r>
+      <w:r>
+        <w:rPr>
+          <w:noProof/>
+        </w:rPr>
+        <w:t>3</w:t>
+      </w:r>
+      <w:r>
+        <w:rPr>
+          <w:noProof/>
+        </w:rPr>
+        <w:fldChar w:fldCharType="end"/>
+      </w:r>
+    </w:p>
+    <w:p>
+      <w:pPr>
+        <w:pStyle w:val="TM1"/>
+        <w:tabs>
+          <w:tab w:val="left" w:pos="421"/>
+          <w:tab w:val="right" w:pos="9628"/>
+        </w:tabs>
+        <w:rPr>
+          <w:rFonts w:eastAsiaTheme="minorEastAsia" w:cstheme="minorBidi"/>
+          <w:b w:val="0"/>
+          <w:caps w:val="0"/>
+          <w:noProof/>
+          <w:kern w:val="0"/>
+          <w:sz w:val="24"/>
+          <w:szCs w:val="24"/>
+          <w:u w:val="none"/>
+          <w:lang w:val="en-GB" w:eastAsia="ja-JP" w:bidi="ar-SA"/>
+        </w:rPr>
+      </w:pPr>
+      <w:r>
+        <w:rPr>
+          <w:noProof/>
+        </w:rPr>
+        <w:t>2.</w:t>
+      </w:r>
+      <w:r>
+        <w:rPr>
+          <w:rFonts w:eastAsiaTheme="minorEastAsia" w:cstheme="minorBidi"/>
+          <w:b w:val="0"/>
+          <w:caps w:val="0"/>
+          <w:noProof/>
+          <w:kern w:val="0"/>
+          <w:sz w:val="24"/>
+          <w:szCs w:val="24"/>
+          <w:u w:val="none"/>
+          <w:lang w:val="en-GB" w:eastAsia="ja-JP" w:bidi="ar-SA"/>
+        </w:rPr>
+        <w:tab/>
+      </w:r>
+      <w:r>
+        <w:rPr>
+          <w:noProof/>
+        </w:rPr>
+        <w:t>Organisation du projet</w:t>
+      </w:r>
+      <w:r>
+        <w:rPr>
+          <w:noProof/>
+        </w:rPr>
+        <w:tab/>
+      </w:r>
+      <w:r>
+        <w:rPr>
+          <w:noProof/>
+        </w:rPr>
+        <w:fldChar w:fldCharType="begin"/>
+      </w:r>
+      <w:r>
+        <w:rPr>
+          <w:noProof/>
+        </w:rPr>
+        <w:instrText xml:space="preserve"> PAGEREF _Toc152768660 \h </w:instrText>
+      </w:r>
+      <w:r>
+        <w:rPr>
+          <w:noProof/>
+        </w:rPr>
+      </w:r>
+      <w:r>
+        <w:rPr>
+          <w:noProof/>
+        </w:rPr>
+        <w:fldChar w:fldCharType="separate"/>
+      </w:r>
+      <w:r>
+        <w:rPr>
+          <w:noProof/>
+        </w:rPr>
+        <w:t>4</w:t>
+      </w:r>
+      <w:r>
+        <w:rPr>
+          <w:noProof/>
+        </w:rPr>
+        <w:fldChar w:fldCharType="end"/>
+      </w:r>
+    </w:p>
+    <w:p>
+      <w:pPr>
+        <w:pStyle w:val="TM2"/>
+        <w:rPr>
+          <w:rFonts w:eastAsiaTheme="minorEastAsia" w:cstheme="minorBidi"/>
+          <w:noProof/>
+          <w:kern w:val="0"/>
+          <w:sz w:val="24"/>
+          <w:szCs w:val="24"/>
+          <w:lang w:val="en-GB" w:eastAsia="ja-JP" w:bidi="ar-SA"/>
+        </w:rPr>
+      </w:pPr>
+      <w:r>
+        <w:rPr>
+          <w:noProof/>
+        </w:rPr>
+        <w:t>2.1.</w:t>
+      </w:r>
+      <w:r>
+        <w:rPr>
+          <w:rFonts w:eastAsiaTheme="minorEastAsia" w:cstheme="minorBidi"/>
+          <w:noProof/>
+          <w:kern w:val="0"/>
+          <w:sz w:val="24"/>
+          <w:szCs w:val="24"/>
+          <w:lang w:val="en-GB" w:eastAsia="ja-JP" w:bidi="ar-SA"/>
+        </w:rPr>
+        <w:tab/>
+      </w:r>
+      <w:r>
+        <w:rPr>
+          <w:noProof/>
+        </w:rPr>
+        <w:t>Développement</w:t>
+      </w:r>
+      <w:r>
+        <w:rPr>
+          <w:noProof/>
+        </w:rPr>
+        <w:tab/>
+      </w:r>
+      <w:r>
+        <w:rPr>
+          <w:noProof/>
+        </w:rPr>
+        <w:fldChar w:fldCharType="begin"/>
+      </w:r>
+      <w:r>
+        <w:rPr>
+          <w:noProof/>
+        </w:rPr>
+        <w:instrText xml:space="preserve"> PAGEREF _Toc152768661 \h </w:instrText>
+      </w:r>
+      <w:r>
+        <w:rPr>
+          <w:noProof/>
+        </w:rPr>
+      </w:r>
+      <w:r>
+        <w:rPr>
+          <w:noProof/>
+        </w:rPr>
+        <w:fldChar w:fldCharType="separate"/>
+      </w:r>
+      <w:r>
+        <w:rPr>
+          <w:noProof/>
+        </w:rPr>
+        <w:t>4</w:t>
+      </w:r>
+      <w:r>
+        <w:rPr>
+          <w:noProof/>
+        </w:rPr>
+        <w:fldChar w:fldCharType="end"/>
+      </w:r>
+    </w:p>
+    <w:p>
+      <w:pPr>
+        <w:pStyle w:val="TM2"/>
+      </w:pPr>
+      <w:r>
+        <w:rPr>
+          <w:noProof/>
+        </w:rPr>
+        <w:t>2.2.</w:t>
+      </w:r>
+      <w:r>
+        <w:rPr>
+          <w:rFonts w:eastAsiaTheme="minorEastAsia" w:cstheme="minorBidi"/>
+          <w:noProof/>
+          <w:kern w:val="0"/>
+          <w:sz w:val="24"/>
+          <w:szCs w:val="24"/>
+          <w:lang w:val="en-GB" w:eastAsia="ja-JP" w:bidi="ar-SA"/>
+        </w:rPr>
+        <w:tab/>
+      </w:r>
+      <w:r>
+        <w:rPr>
+          <w:noProof/>
+        </w:rPr>
+        <w:t>Temps</w:t>
+      </w:r>
+      <w:r>
+        <w:rPr>
+          <w:noProof/>
+        </w:rPr>
+        <w:tab/>
+      </w:r>
+      <w:r>
+        <w:rPr>
+          <w:noProof/>
+        </w:rPr>
+        <w:fldChar w:fldCharType="begin"/>
+      </w:r>
+      <w:r>
+        <w:rPr>
+          <w:noProof/>
+        </w:rPr>
+        <w:instrText xml:space="preserve"> PAGEREF _Toc152768662 \h </w:instrText>
+      </w:r>
+      <w:r>
+        <w:rPr>
+          <w:noProof/>
+        </w:rPr>
+      </w:r>
+      <w:r>
+        <w:rPr>
+          <w:noProof/>
+        </w:rPr>
+        <w:fldChar w:fldCharType="separate"/>
+      </w:r>
+      <w:r>
+        <w:rPr>
+          <w:noProof/>
+        </w:rPr>
+        <w:t>5</w:t>
+      </w:r>
+      <w:r>
+        <w:rPr>
+          <w:noProof/>
+        </w:rPr>
+        <w:fldChar w:fldCharType="end"/>
+      </w:r>
+      <w:r>
+        <w:fldChar w:fldCharType="end"/>
+      </w:r>
+      <w:r>
+        <w:br w:type="page"/>
+      </w:r>
+    </w:p>
+    <w:p>
+      <w:pPr>
+        <w:pStyle w:val="Titreprincipal"/>
+      </w:pPr>
+      <w:bookmarkStart w:id="0" w:name="_Toc152768655"/>
+      <w:r>
+        <w:lastRenderedPageBreak/>
+        <w:t>Spécifications du projet</w:t>
+      </w:r>
+      <w:bookmarkEnd w:id="0"/>
+    </w:p>
+    <w:p>
+      <w:pPr>
+        <w:pStyle w:val="soustitre"/>
+      </w:pPr>
+      <w:bookmarkStart w:id="1" w:name="_Toc152768656"/>
+      <w:r>
+        <w:t>Contexte</w:t>
+      </w:r>
+      <w:bookmarkEnd w:id="1"/>
+    </w:p>
+    <w:p>
+      <w:r>
+        <w:t>Dans</w:t>
+      </w:r>
+      <w:r>
+        <w:t xml:space="preserve"> le cadre de la licence PRO «</w:t>
+      </w:r>
+      <w:r>
+        <w:t> Assistant</w:t>
+      </w:r>
+      <w:r>
+        <w:t xml:space="preserve"> Chef de Projet Informatique en </w:t>
+      </w:r>
+      <w:r>
+        <w:t>développement »</w:t>
+      </w:r>
+      <w:r>
+        <w:t>, nous devons livrer pour fin novembre un jeu d'échecs pour cela nous avons un choix relativement limité en terme de technologie de programmation. Le jeu devra faire apparaître dans son code source un développement orienté objet.</w:t>
+      </w:r>
+    </w:p>
+    <w:p>
+      <w:r>
+        <w:t>Pour mener notre projet, nous devons constituer une petite équipe de 2 à 3 personnes qui se répartirons le travaille à faire.</w:t>
+      </w:r>
+    </w:p>
+    <w:p>
+      <w:pPr>
+        <w:pStyle w:val="soustitre"/>
+      </w:pPr>
+      <w:bookmarkStart w:id="2" w:name="_Toc152768657"/>
+      <w:r>
+        <w:t>Technologies choisie</w:t>
+      </w:r>
+      <w:r>
+        <w:t>s</w:t>
+      </w:r>
+      <w:bookmarkEnd w:id="2"/>
+    </w:p>
+    <w:p>
+      <w:r>
+        <w:t xml:space="preserve">Pour le développement du jeu nous avons choisie le langage C++ ainsi que la bibliothèque graphique QT, nous travaillerons grâce à l'IDE </w:t>
+      </w:r>
+      <w:r>
+        <w:t>(Environnement</w:t>
+      </w:r>
+      <w:r>
+        <w:rPr>
+          <w:color w:val="000000"/>
+        </w:rPr>
+        <w:t xml:space="preserve"> de développement </w:t>
+      </w:r>
+      <w:r>
+        <w:rPr>
+          <w:color w:val="000000"/>
+        </w:rPr>
+        <w:t>intégré</w:t>
+      </w:r>
+      <w:r>
+        <w:t>)</w:t>
+      </w:r>
+      <w:r>
+        <w:t xml:space="preserve"> « QT Creator ». </w:t>
+      </w:r>
+      <w:r>
+        <w:t>Le</w:t>
+      </w:r>
+      <w:r>
+        <w:t xml:space="preserve"> développement se fera sur un ordinateur MAC OSX le livrable pour fin novembre fonctionnera donc exclusivement sur un MAC.</w:t>
+      </w:r>
+    </w:p>
+    <w:p>
+      <w:pPr>
+        <w:pStyle w:val="soustitre"/>
+      </w:pPr>
+      <w:bookmarkStart w:id="3" w:name="_Toc152768658"/>
+      <w:r>
+        <w:t>Objectif</w:t>
+      </w:r>
+      <w:bookmarkEnd w:id="3"/>
+      <w:r>
+        <w:t>s</w:t>
+      </w:r>
+    </w:p>
+    <w:p>
+      <w:r>
+        <w:t xml:space="preserve">Nous devons donc développer un jeu d'échecs qui implémentera les règles classiques du jeu. Il devra ce jouer a l'aide d'une interface graphique. De plus l'application ce </w:t>
+      </w:r>
+      <w:r>
+        <w:t>jouera</w:t>
+      </w:r>
+      <w:r>
+        <w:t xml:space="preserve"> à deux personnes sur la même machine. Elle devra permettre </w:t>
+      </w:r>
+      <w:r>
+        <w:t>aux utilisateurs</w:t>
+      </w:r>
+      <w:r>
+        <w:t xml:space="preserve"> de démarrer à tout moment une nouvelle partie. De plus l'application devra permettre pour un prochain développement l'enregistrement d'une partie et donc la reprise d'une partie en cour.</w:t>
+      </w:r>
+    </w:p>
+    <w:p>
+      <w:pPr>
+        <w:pStyle w:val="soustitre"/>
+      </w:pPr>
+      <w:bookmarkStart w:id="4" w:name="_Toc152768659"/>
+      <w:r>
+        <w:t>Ressources disponibles</w:t>
+      </w:r>
+      <w:bookmarkEnd w:id="4"/>
+    </w:p>
+    <w:p>
+      <w:r>
+        <w:t>Pour</w:t>
+      </w:r>
+      <w:r>
+        <w:t xml:space="preserve"> mener </w:t>
+      </w:r>
+      <w:r>
+        <w:t>à</w:t>
+      </w:r>
+      <w:r>
+        <w:t xml:space="preserve"> bien ce projet 2 ressources seront disponible</w:t>
+      </w:r>
+    </w:p>
+    <w:p>
+      <w:pPr>
+        <w:pStyle w:val="Paragraphedeliste"/>
         <w:numPr>
           <w:ilvl w:val="0"/>
-          <w:numId w:val="1"/>
+          <w:numId w:val="8"/>
         </w:numPr>
       </w:pPr>
       <w:r>
-        <w:t>Spécifications du projet</w:t>
-      </w:r>
-    </w:p>
-    <w:p>
-      <w:pPr>
+        <w:t>CHARMARTI Sandrine</w:t>
+      </w:r>
+    </w:p>
+    <w:p>
+      <w:pPr>
+        <w:pStyle w:val="Paragraphedeliste"/>
         <w:numPr>
           <w:ilvl w:val="0"/>
-          <w:numId w:val="1"/>
+          <w:numId w:val="8"/>
         </w:numPr>
       </w:pPr>
       <w:r>
-        <w:t>xxx</w:t>
-      </w:r>
-    </w:p>
-    <w:p>
-      <w:pPr>
-        <w:numPr>
-          <w:ilvl w:val="0"/>
-          <w:numId w:val="1"/>
-        </w:numPr>
-      </w:pPr>
-      <w:r>
-        <w:t>xxx</w:t>
-      </w:r>
-    </w:p>
-    <w:p>
-      <w:pPr>
-        <w:numPr>
-          <w:ilvl w:val="0"/>
-          <w:numId w:val="1"/>
-        </w:numPr>
-      </w:pPr>
-      <w:r>
-        <w:t>xxx</w:t>
-      </w:r>
-    </w:p>
-    <w:p/>
-    <w:p/>
-    <w:p>
-      <w:pPr>
-        <w:pageBreakBefore/>
-        <w:rPr>
-          <w:rStyle w:val="Rfrenceintense"/>
-        </w:rPr>
-      </w:pPr>
-      <w:r>
-        <w:rPr>
-          <w:rStyle w:val="Rfrenceintense"/>
-        </w:rPr>
-        <w:lastRenderedPageBreak/>
-        <w:t>Spécifications du projet</w:t>
-      </w:r>
-    </w:p>
-    <w:p/>
-    <w:p>
-      <w:r>
-        <w:t>Contexte du projet</w:t>
-      </w:r>
+        <w:t>LE GUICHOUX Chris</w:t>
+      </w:r>
+    </w:p>
+    <w:p/>
+    <w:p>
+      <w:r>
+        <w:t>Les 2 ressources seront en charge du développement de l'application ainsi que les testes et l'élaboration de ce plan qualité projet, de plus un plan de testes sera fourni en même temps que le livrable.</w:t>
+      </w:r>
+    </w:p>
+    <w:p>
+      <w:r>
+        <w:t xml:space="preserve">Les moyens techniques mis </w:t>
+      </w:r>
+      <w:r>
+        <w:t>à</w:t>
+      </w:r>
+      <w:r>
+        <w:t xml:space="preserve"> notre disposition sont </w:t>
+      </w:r>
+      <w:r>
+        <w:t>nos ordinateurs personnels</w:t>
+      </w:r>
+      <w:r>
+        <w:t xml:space="preserve"> ainsi que ceux de notre établissement universitaire. De plus pour éviter toutes régression au cour</w:t>
+      </w:r>
+      <w:r>
+        <w:t>s</w:t>
+      </w:r>
+      <w:r>
+        <w:t xml:space="preserve"> du développement nous utiliserons un système de gestion de version centralisé qui sera</w:t>
+      </w:r>
+      <w:bookmarkStart w:id="5" w:name="_GoBack"/>
+      <w:bookmarkEnd w:id="5"/>
+      <w:r>
+        <w:t xml:space="preserve"> «</w:t>
+      </w:r>
+      <w:r>
+        <w:t> GIT »</w:t>
+      </w:r>
+      <w:r>
+        <w:t>.</w:t>
+      </w:r>
+      <w:bookmarkStart w:id="6" w:name="_Toc152768660"/>
+    </w:p>
+    <w:p>
+      <w:pPr>
+        <w:pStyle w:val="Titreprincipal"/>
+      </w:pPr>
+      <w:r>
+        <w:t xml:space="preserve">Organisation du </w:t>
+      </w:r>
+      <w:r>
+        <w:t>projet</w:t>
+      </w:r>
+      <w:bookmarkEnd w:id="6"/>
+    </w:p>
+    <w:p>
+      <w:pPr>
+        <w:pStyle w:val="soustitre"/>
+      </w:pPr>
+      <w:bookmarkStart w:id="7" w:name="_Toc152768661"/>
+      <w:r>
+        <w:t>Développement</w:t>
+      </w:r>
+      <w:bookmarkEnd w:id="7"/>
     </w:p>
     <w:p>
       <w:r>
         <w:t>Dans</w:t>
       </w:r>
       <w:r>
-        <w:t xml:space="preserve"> le cadre de la licence PRO «</w:t>
-      </w:r>
-      <w:r>
-        <w:t> Assistant</w:t>
-      </w:r>
-      <w:r>
-        <w:t xml:space="preserve"> Chef de Projet Informatique en </w:t>
-      </w:r>
-      <w:r>
-        <w:t>développement »</w:t>
-      </w:r>
-      <w:r>
-        <w:t>, nous devons livrer pour fin novembre un jeu d'échecs pour cela nous avons un choix relativement limité en terme de technologie de programmation. Le jeu devra faire apparaître dans son code source un développement orienté objet.</w:t>
-      </w:r>
-    </w:p>
-    <w:p>
-      <w:r>
-        <w:t>Pour mener notre projet, nous devons constituer une petite équipe de 2 à 3 personnes qui se répartirons le travaille à faire.</w:t>
-      </w:r>
-    </w:p>
-    <w:p/>
-    <w:p>
-      <w:r>
-        <w:t>Technologies choisie</w:t>
-      </w:r>
-    </w:p>
-    <w:p>
-      <w:r>
-        <w:t xml:space="preserve">Pour le développement du jeu nous avons choisie le langage C++ ainsi que la bibliothèque graphique QT, nous travaillerons grâce à l'IDE </w:t>
-      </w:r>
-      <w:r>
-        <w:t>(Environnement</w:t>
-      </w:r>
-      <w:r>
-        <w:rPr>
-          <w:color w:val="000000"/>
-        </w:rPr>
-        <w:t xml:space="preserve"> de développement </w:t>
-      </w:r>
-      <w:r>
-        <w:rPr>
-          <w:color w:val="000000"/>
-        </w:rPr>
-        <w:t>intégré</w:t>
-      </w:r>
-      <w:r>
-        <w:t>)</w:t>
-      </w:r>
-      <w:r>
-        <w:t xml:space="preserve"> « QT Creator ». </w:t>
-      </w:r>
-      <w:r>
-        <w:t>Le</w:t>
-      </w:r>
-      <w:r>
-        <w:t xml:space="preserve"> développement se fera sur un ordinateur MAC OSX le livrable pour fin novembre fonctionnera donc exclusivement sur un MAC.</w:t>
-      </w:r>
-    </w:p>
-    <w:p/>
-    <w:p>
-      <w:r>
-        <w:t>Objectif du projet</w:t>
-      </w:r>
-    </w:p>
-    <w:p>
-      <w:r>
-        <w:t xml:space="preserve">Nous devons donc développer un jeu d'échecs qui implémentera les règles classiques du jeu. Il devra ce jouer a l'aide d'une interface graphique. De plus l'application ce </w:t>
-      </w:r>
-      <w:r>
-        <w:t>jouera</w:t>
-      </w:r>
-      <w:r>
-        <w:t xml:space="preserve"> à deux personnes sur la même machine. Elle devra permettre </w:t>
-      </w:r>
-      <w:r>
-        <w:t>aux utilisateurs</w:t>
-      </w:r>
-      <w:r>
-        <w:t xml:space="preserve"> de démarrer à tout moment une nouvelle partie. De plus l'application devra permettre pour un prochain développement l'enregistrement d'une partie et donc la reprise d'une partie en cour.</w:t>
-      </w:r>
-    </w:p>
-    <w:p/>
-    <w:p>
-      <w:r>
-        <w:t>Ressources disponibles</w:t>
-      </w:r>
-    </w:p>
-    <w:p>
-      <w:r>
-        <w:t>Pour</w:t>
-      </w:r>
-      <w:r>
-        <w:t xml:space="preserve"> mener </w:t>
-      </w:r>
-      <w:r>
-        <w:t>à</w:t>
-      </w:r>
-      <w:r>
-        <w:t xml:space="preserve"> bien ce projet 2 ressources seront disponible</w:t>
-      </w:r>
-    </w:p>
-    <w:p>
-      <w:r>
-        <w:tab/>
-        <w:t>CHARMARTI Sandrine</w:t>
-      </w:r>
-    </w:p>
-    <w:p>
-      <w:r>
-        <w:tab/>
-        <w:t>LE GUICHOUX Chris</w:t>
-      </w:r>
-    </w:p>
-    <w:p/>
-    <w:p>
-      <w:r>
-        <w:t>Les 2 ressources seront en charge du développement de l'application ainsi que les testes et l'élaboration de ce plan qualité projet, de plus un plan de testes sera fourni en même temps que le livrable.</w:t>
-      </w:r>
-    </w:p>
-    <w:p>
-      <w:r>
-        <w:t xml:space="preserve">Les moyens techniques mis </w:t>
-      </w:r>
-      <w:r>
-        <w:t>à</w:t>
-      </w:r>
-      <w:r>
-        <w:t xml:space="preserve"> notre disposition sont </w:t>
-      </w:r>
-      <w:r>
-        <w:t>nos ordinateurs personnels</w:t>
-      </w:r>
-      <w:r>
-        <w:t xml:space="preserve"> ainsi que ceux de notre établissement universitaire. De plus pour éviter toutes régression au cour du développement nous utiliserons un système de gestion de version centralisé qui sera «</w:t>
-      </w:r>
-      <w:r>
-        <w:t> GIT »</w:t>
-      </w:r>
-      <w:r>
-        <w:t>.</w:t>
-      </w:r>
-    </w:p>
-    <w:p>
-      <w:pPr>
-        <w:rPr>
-          <w:rStyle w:val="Rfrenceintense"/>
-        </w:rPr>
-      </w:pPr>
-      <w:r>
-        <w:br w:type="page"/>
-      </w:r>
-      <w:r>
-        <w:rPr>
-          <w:rStyle w:val="Rfrenceintense"/>
-        </w:rPr>
-        <w:t>Organisation du développement</w:t>
-      </w:r>
-    </w:p>
-    <w:p/>
-    <w:p>
-      <w:r>
-        <w:t>Dans</w:t>
-      </w:r>
-      <w:r>
-        <w:t xml:space="preserve"> un premier tant nous récupèrerons les sources fourni en cour de C++ qui doivent constituer le coeur de notre application afin de structurer son développement de départ.</w:t>
+        <w:t xml:space="preserve"> un premier tant nous récupèrerons les sources fourni en cour de C++ qui doivent constituer le </w:t>
+      </w:r>
+      <w:r>
+        <w:t>c</w:t>
+      </w:r>
+      <w:r>
+        <w:t xml:space="preserve">œur </w:t>
+      </w:r>
+      <w:r>
+        <w:t>de notre application afin de structurer son développement de départ.</w:t>
       </w:r>
     </w:p>
     <w:p/>
@@ -675,11 +1257,6 @@
             <w:pPr>
               <w:jc w:val="center"/>
             </w:pPr>
-          </w:p>
-          <w:p>
-            <w:pPr>
-              <w:jc w:val="center"/>
-            </w:pPr>
             <w:r>
               <w:rPr>
                 <w:noProof/>
@@ -688,7 +1265,7 @@
               <mc:AlternateContent>
                 <mc:Choice Requires="wpg">
                   <w:drawing>
-                    <wp:anchor distT="0" distB="0" distL="114300" distR="114300" simplePos="0" relativeHeight="251662336" behindDoc="0" locked="0" layoutInCell="1" allowOverlap="1">
+                    <wp:anchor distT="0" distB="0" distL="114300" distR="114300" simplePos="0" relativeHeight="251662336" behindDoc="0" locked="0" layoutInCell="1" allowOverlap="1" wp14:anchorId="79D0BFE2" wp14:editId="585E2E6C">
                       <wp:simplePos x="0" y="0"/>
                       <wp:positionH relativeFrom="column">
                         <wp:posOffset>-9525</wp:posOffset>
@@ -733,7 +1310,7 @@
                                 </pic:cNvPicPr>
                               </pic:nvPicPr>
                               <pic:blipFill>
-                                <a:blip r:embed="rId6">
+                                <a:blip r:embed="rId9">
                                   <a:extLst>
                                     <a:ext uri="{28A0092B-C50C-407E-A947-70E740481C1C}">
                                       <a14:useLocalDpi xmlns:a14="http://schemas.microsoft.com/office/drawing/2010/main" val="0"/>
@@ -820,19 +1397,14 @@
                                   <w:p>
                                     <w:pPr>
                                       <w:pStyle w:val="Lgende"/>
-                                      <w:jc w:val="center"/>
                                       <w:rPr>
-                                        <w:b w:val="0"/>
-                                        <w:i/>
+                                        <w:b/>
+                                        <w:i w:val="0"/>
                                         <w:noProof/>
                                         <w:lang w:eastAsia="fr-FR"/>
                                       </w:rPr>
                                     </w:pPr>
                                     <w:r>
-                                      <w:rPr>
-                                        <w:b w:val="0"/>
-                                        <w:i/>
-                                      </w:rPr>
                                       <w:t>Fenêtre principale</w:t>
                                     </w:r>
                                   </w:p>
@@ -877,7 +1449,7 @@
                         <o:lock v:ext="edit" aspectratio="t"/>
                       </v:shapetype>
                       <v:shape id="Picture 2" o:spid="_x0000_s1027" type="#_x0000_t75" alt="Damier" style="position:absolute;left:1307;top:9322;width:4987;height:5493;visibility:visible;mso-wrap-style:square" o:gfxdata="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">
-                        <v:imagedata r:id="rId7" o:title="Damier"/>
+                        <v:imagedata r:id="rId10" o:title="Damier"/>
                       </v:shape>
                       <v:shapetype id="_x0000_t202" coordsize="21600,21600" o:spt="202" path="m0,0l0,21600,21600,21600,21600,0xe">
                         <v:stroke joinstyle="miter"/>
@@ -889,19 +1461,14 @@
                             <w:p>
                               <w:pPr>
                                 <w:pStyle w:val="Lgende"/>
-                                <w:jc w:val="center"/>
                                 <w:rPr>
-                                  <w:b w:val="0"/>
-                                  <w:i/>
+                                  <w:b/>
+                                  <w:i w:val="0"/>
                                   <w:noProof/>
                                   <w:lang w:eastAsia="fr-FR"/>
                                 </w:rPr>
                               </w:pPr>
                               <w:r>
-                                <w:rPr>
-                                  <w:b w:val="0"/>
-                                  <w:i/>
-                                </w:rPr>
                                 <w:t>Fenêtre principale</w:t>
                               </w:r>
                             </w:p>
@@ -931,7 +1498,7 @@
                 <w:lang w:eastAsia="fr-FR" w:bidi="ar-SA"/>
               </w:rPr>
               <w:drawing>
-                <wp:inline distT="0" distB="0" distL="0" distR="0">
+                <wp:inline distT="0" distB="0" distL="0" distR="0" wp14:anchorId="3027BFAD" wp14:editId="7FF10C89">
                   <wp:extent cx="2565400" cy="1447800"/>
                   <wp:effectExtent l="0" t="0" r="0" b="0"/>
                   <wp:docPr id="51" name="Image 51" descr="Nouveau"/>
@@ -948,7 +1515,7 @@
                           </pic:cNvPicPr>
                         </pic:nvPicPr>
                         <pic:blipFill>
-                          <a:blip r:embed="rId8">
+                          <a:blip r:embed="rId11">
                             <a:extLst>
                               <a:ext uri="{28A0092B-C50C-407E-A947-70E740481C1C}">
                                 <a14:useLocalDpi xmlns:a14="http://schemas.microsoft.com/office/drawing/2010/main" val="0"/>
@@ -983,17 +1550,12 @@
           <w:p>
             <w:pPr>
               <w:pStyle w:val="Lgende"/>
-              <w:jc w:val="center"/>
               <w:rPr>
-                <w:b w:val="0"/>
-                <w:i/>
+                <w:b/>
+                <w:i w:val="0"/>
               </w:rPr>
             </w:pPr>
             <w:r>
-              <w:rPr>
-                <w:b w:val="0"/>
-                <w:i/>
-              </w:rPr>
               <w:t>Popup nouveau jeu</w:t>
             </w:r>
           </w:p>
@@ -1031,7 +1593,7 @@
                 <w:lang w:eastAsia="fr-FR" w:bidi="ar-SA"/>
               </w:rPr>
               <w:drawing>
-                <wp:inline distT="0" distB="0" distL="0" distR="0">
+                <wp:inline distT="0" distB="0" distL="0" distR="0" wp14:anchorId="5D7AE8EA" wp14:editId="4F4650AB">
                   <wp:extent cx="2573655" cy="1473200"/>
                   <wp:effectExtent l="0" t="0" r="0" b="0"/>
                   <wp:docPr id="53" name="Image 53" descr="Enregistrer"/>
@@ -1048,7 +1610,7 @@
                           </pic:cNvPicPr>
                         </pic:nvPicPr>
                         <pic:blipFill>
-                          <a:blip r:embed="rId9">
+                          <a:blip r:embed="rId12">
                             <a:extLst>
                               <a:ext uri="{28A0092B-C50C-407E-A947-70E740481C1C}">
                                 <a14:useLocalDpi xmlns:a14="http://schemas.microsoft.com/office/drawing/2010/main" val="0"/>
@@ -1083,17 +1645,12 @@
           <w:p>
             <w:pPr>
               <w:pStyle w:val="Lgende"/>
-              <w:jc w:val="center"/>
               <w:rPr>
-                <w:b w:val="0"/>
-                <w:i/>
+                <w:b/>
+                <w:i w:val="0"/>
               </w:rPr>
             </w:pPr>
             <w:r>
-              <w:rPr>
-                <w:b w:val="0"/>
-                <w:i/>
-              </w:rPr>
               <w:t>Popup enregistrer</w:t>
             </w:r>
           </w:p>
@@ -1139,7 +1696,7 @@
                 <w:lang w:eastAsia="fr-FR" w:bidi="ar-SA"/>
               </w:rPr>
               <w:drawing>
-                <wp:inline distT="0" distB="0" distL="0" distR="0">
+                <wp:inline distT="0" distB="0" distL="0" distR="0" wp14:anchorId="57918D08" wp14:editId="05DC4EBE">
                   <wp:extent cx="3014345" cy="1244600"/>
                   <wp:effectExtent l="0" t="0" r="8255" b="0"/>
                   <wp:docPr id="91" name="Image 91" descr="Reprendre"/>
@@ -1156,7 +1713,7 @@
                           </pic:cNvPicPr>
                         </pic:nvPicPr>
                         <pic:blipFill>
-                          <a:blip r:embed="rId10">
+                          <a:blip r:embed="rId13">
                             <a:extLst>
                               <a:ext uri="{28A0092B-C50C-407E-A947-70E740481C1C}">
                                 <a14:useLocalDpi xmlns:a14="http://schemas.microsoft.com/office/drawing/2010/main" val="0"/>
@@ -1191,17 +1748,12 @@
           <w:p>
             <w:pPr>
               <w:pStyle w:val="Lgende"/>
-              <w:jc w:val="center"/>
               <w:rPr>
-                <w:b w:val="0"/>
-                <w:i/>
+                <w:b/>
+                <w:i w:val="0"/>
               </w:rPr>
             </w:pPr>
             <w:r>
-              <w:rPr>
-                <w:b w:val="0"/>
-                <w:i/>
-              </w:rPr>
               <w:t>Popup reprendre</w:t>
             </w:r>
           </w:p>
@@ -1233,7 +1785,7 @@
                 <w:lang w:eastAsia="fr-FR" w:bidi="ar-SA"/>
               </w:rPr>
               <w:drawing>
-                <wp:inline distT="0" distB="0" distL="0" distR="0">
+                <wp:inline distT="0" distB="0" distL="0" distR="0" wp14:anchorId="6FC57289" wp14:editId="04C7F5B9">
                   <wp:extent cx="2641600" cy="1506855"/>
                   <wp:effectExtent l="0" t="0" r="0" b="0"/>
                   <wp:docPr id="92" name="Image 92" descr="Deplacement Impossible"/>
@@ -1250,7 +1802,7 @@
                           </pic:cNvPicPr>
                         </pic:nvPicPr>
                         <pic:blipFill>
-                          <a:blip r:embed="rId11">
+                          <a:blip r:embed="rId14">
                             <a:extLst>
                               <a:ext uri="{28A0092B-C50C-407E-A947-70E740481C1C}">
                                 <a14:useLocalDpi xmlns:a14="http://schemas.microsoft.com/office/drawing/2010/main" val="0"/>
@@ -1285,17 +1837,12 @@
           <w:p>
             <w:pPr>
               <w:pStyle w:val="Lgende"/>
-              <w:jc w:val="center"/>
               <w:rPr>
-                <w:b w:val="0"/>
-                <w:i/>
+                <w:b/>
+                <w:i w:val="0"/>
               </w:rPr>
             </w:pPr>
             <w:r>
-              <w:rPr>
-                <w:b w:val="0"/>
-                <w:i/>
-              </w:rPr>
               <w:t>Popup déplacement impossible</w:t>
             </w:r>
           </w:p>
@@ -1330,7 +1877,7 @@
                 <w:lang w:eastAsia="fr-FR" w:bidi="ar-SA"/>
               </w:rPr>
               <w:drawing>
-                <wp:inline distT="0" distB="0" distL="0" distR="0">
+                <wp:inline distT="0" distB="0" distL="0" distR="0" wp14:anchorId="062A68BE" wp14:editId="2400ECC9">
                   <wp:extent cx="2887345" cy="1659255"/>
                   <wp:effectExtent l="0" t="0" r="8255" b="0"/>
                   <wp:docPr id="97" name="Image 97" descr="Fin de Partie"/>
@@ -1347,7 +1894,7 @@
                           </pic:cNvPicPr>
                         </pic:nvPicPr>
                         <pic:blipFill>
-                          <a:blip r:embed="rId12">
+                          <a:blip r:embed="rId15">
                             <a:extLst>
                               <a:ext uri="{28A0092B-C50C-407E-A947-70E740481C1C}">
                                 <a14:useLocalDpi xmlns:a14="http://schemas.microsoft.com/office/drawing/2010/main" val="0"/>
@@ -1382,17 +1929,12 @@
           <w:p>
             <w:pPr>
               <w:pStyle w:val="Lgende"/>
-              <w:jc w:val="center"/>
               <w:rPr>
-                <w:b w:val="0"/>
-                <w:i/>
+                <w:b/>
+                <w:i w:val="0"/>
               </w:rPr>
             </w:pPr>
             <w:r>
-              <w:rPr>
-                <w:b w:val="0"/>
-                <w:i/>
-              </w:rPr>
               <w:t>Popup fin de partie</w:t>
             </w:r>
           </w:p>
@@ -1410,13 +1952,279 @@
         <w:keepNext/>
       </w:pPr>
     </w:p>
+    <w:p>
+      <w:pPr>
+        <w:keepNext/>
+      </w:pPr>
+    </w:p>
+    <w:p>
+      <w:pPr>
+        <w:keepNext/>
+      </w:pPr>
+      <w:r>
+        <w:t>Dans un troisième temps nous lierons le c</w:t>
+      </w:r>
+      <w:r>
+        <w:t>œur</w:t>
+      </w:r>
+      <w:r>
+        <w:t xml:space="preserve"> </w:t>
+      </w:r>
+      <w:r>
+        <w:t xml:space="preserve">du programme </w:t>
+      </w:r>
+      <w:r>
+        <w:t>avec l’interface</w:t>
+      </w:r>
+      <w:r>
+        <w:t xml:space="preserve"> graphique.</w:t>
+      </w:r>
+    </w:p>
+    <w:p>
+      <w:pPr>
+        <w:keepNext/>
+      </w:pPr>
+    </w:p>
+    <w:p>
+      <w:pPr>
+        <w:keepNext/>
+      </w:pPr>
+      <w:r>
+        <w:t>Pour finir nous constituerons un plan de tests</w:t>
+      </w:r>
+      <w:r>
+        <w:t xml:space="preserve"> pour vérifier que notre jeu ne comporte pas de bug et si il répond aux objectifs du projet.</w:t>
+      </w:r>
+    </w:p>
+    <w:p>
+      <w:pPr>
+        <w:pStyle w:val="soustitre"/>
+      </w:pPr>
+      <w:bookmarkStart w:id="8" w:name="_Toc152768662"/>
+      <w:r>
+        <w:t>Temps</w:t>
+      </w:r>
+      <w:bookmarkEnd w:id="8"/>
+    </w:p>
+    <w:p>
+      <w:r>
+        <w:t xml:space="preserve">Nous prévoyons d’effectuer le développement durant les vacances de la </w:t>
+      </w:r>
+      <w:r>
+        <w:t>Toussaint</w:t>
+      </w:r>
+      <w:r>
+        <w:t xml:space="preserve"> c’est </w:t>
+      </w:r>
+      <w:r>
+        <w:t>à</w:t>
+      </w:r>
+      <w:r>
+        <w:t xml:space="preserve"> </w:t>
+      </w:r>
+      <w:r>
+        <w:t>dire</w:t>
+      </w:r>
+      <w:r>
+        <w:t xml:space="preserve"> du 25 au 29 octobre 2010</w:t>
+      </w:r>
+      <w:r>
+        <w:t>, à raison de 2 heures par jour. De plus le 30 octobre nous ferons une réunion pour savoir ou nous en somme dans le développement et si le projet n’est pas terminé nous referons un planning pour terminer le projet dans les délais.</w:t>
+      </w:r>
+    </w:p>
     <w:sectPr>
+      <w:footerReference w:type="even" r:id="rId16"/>
+      <w:footerReference w:type="default" r:id="rId17"/>
       <w:pgSz w:w="11906" w:h="16838"/>
       <w:pgMar w:top="1134" w:right="1134" w:bottom="1134" w:left="1134" w:header="720" w:footer="720" w:gutter="0"/>
+      <w:pgNumType w:start="1" w:chapStyle="1"/>
       <w:cols w:space="720"/>
+      <w:titlePg/>
     </w:sectPr>
   </w:body>
 </w:document>
+</file>
+
+<file path=word/endnotes.xml><?xml version="1.0" encoding="utf-8"?>
+<w:endnotes xmlns:wpc="http://schemas.microsoft.com/office/word/2010/wordprocessingCanvas" xmlns:mo="http://schemas.microsoft.com/office/mac/office/2008/main" xmlns:mc="http://schemas.openxmlformats.org/markup-compatibility/2006" xmlns:mv="urn:schemas-microsoft-com:mac:vml" xmlns:o="urn:schemas-microsoft-com:office:office" xmlns:r="http://schemas.openxmlformats.org/officeDocument/2006/relationships" xmlns:m="http://schemas.openxmlformats.org/officeDocument/2006/math" xmlns:v="urn:schemas-microsoft-com:vml" xmlns:wp14="http://schemas.microsoft.com/office/word/2010/wordprocessingDrawing" xmlns:wp="http://schemas.openxmlformats.org/drawingml/2006/wordprocessingDrawing" xmlns:w10="urn:schemas-microsoft-com:office:word" xmlns:w="http://schemas.openxmlformats.org/wordprocessingml/2006/main" xmlns:w14="http://schemas.microsoft.com/office/word/2010/wordml" xmlns:wpg="http://schemas.microsoft.com/office/word/2010/wordprocessingGroup" xmlns:wpi="http://schemas.microsoft.com/office/word/2010/wordprocessingInk" xmlns:wne="http://schemas.microsoft.com/office/word/2006/wordml" xmlns:wps="http://schemas.microsoft.com/office/word/2010/wordprocessingShape" mc:Ignorable="w14 wp14">
+  <w:endnote w:type="separator" w:id="-1">
+    <w:p>
+      <w:r>
+        <w:separator/>
+      </w:r>
+    </w:p>
+  </w:endnote>
+  <w:endnote w:type="continuationSeparator" w:id="0">
+    <w:p>
+      <w:r>
+        <w:continuationSeparator/>
+      </w:r>
+    </w:p>
+  </w:endnote>
+</w:endnotes>
+</file>
+
+<file path=word/footer1.xml><?xml version="1.0" encoding="utf-8"?>
+<w:ftr xmlns:wpc="http://schemas.microsoft.com/office/word/2010/wordprocessingCanvas" xmlns:mo="http://schemas.microsoft.com/office/mac/office/2008/main" xmlns:mc="http://schemas.openxmlformats.org/markup-compatibility/2006" xmlns:mv="urn:schemas-microsoft-com:mac:vml" xmlns:o="urn:schemas-microsoft-com:office:office" xmlns:r="http://schemas.openxmlformats.org/officeDocument/2006/relationships" xmlns:m="http://schemas.openxmlformats.org/officeDocument/2006/math" xmlns:v="urn:schemas-microsoft-com:vml" xmlns:wp14="http://schemas.microsoft.com/office/word/2010/wordprocessingDrawing" xmlns:wp="http://schemas.openxmlformats.org/drawingml/2006/wordprocessingDrawing" xmlns:w10="urn:schemas-microsoft-com:office:word" xmlns:w="http://schemas.openxmlformats.org/wordprocessingml/2006/main" xmlns:w14="http://schemas.microsoft.com/office/word/2010/wordml" xmlns:wpg="http://schemas.microsoft.com/office/word/2010/wordprocessingGroup" xmlns:wpi="http://schemas.microsoft.com/office/word/2010/wordprocessingInk" xmlns:wne="http://schemas.microsoft.com/office/word/2006/wordml" xmlns:wps="http://schemas.microsoft.com/office/word/2010/wordprocessingShape" mc:Ignorable="w14 wp14">
+  <w:p>
+    <w:pPr>
+      <w:pStyle w:val="Pieddepage"/>
+      <w:framePr w:wrap="around" w:vAnchor="text" w:hAnchor="margin" w:xAlign="right" w:y="1"/>
+      <w:rPr>
+        <w:rStyle w:val="Numrodepage"/>
+      </w:rPr>
+    </w:pPr>
+    <w:r>
+      <w:rPr>
+        <w:rStyle w:val="Numrodepage"/>
+      </w:rPr>
+      <w:fldChar w:fldCharType="begin"/>
+    </w:r>
+    <w:r>
+      <w:rPr>
+        <w:rStyle w:val="Numrodepage"/>
+      </w:rPr>
+      <w:instrText xml:space="preserve">PAGE  </w:instrText>
+    </w:r>
+    <w:r>
+      <w:rPr>
+        <w:rStyle w:val="Numrodepage"/>
+      </w:rPr>
+      <w:fldChar w:fldCharType="end"/>
+    </w:r>
+  </w:p>
+  <w:p>
+    <w:pPr>
+      <w:pStyle w:val="Pieddepage"/>
+      <w:ind w:right="360"/>
+    </w:pPr>
+  </w:p>
+</w:ftr>
+</file>
+
+<file path=word/footer2.xml><?xml version="1.0" encoding="utf-8"?>
+<w:ftr xmlns:wpc="http://schemas.microsoft.com/office/word/2010/wordprocessingCanvas" xmlns:mo="http://schemas.microsoft.com/office/mac/office/2008/main" xmlns:mc="http://schemas.openxmlformats.org/markup-compatibility/2006" xmlns:mv="urn:schemas-microsoft-com:mac:vml" xmlns:o="urn:schemas-microsoft-com:office:office" xmlns:r="http://schemas.openxmlformats.org/officeDocument/2006/relationships" xmlns:m="http://schemas.openxmlformats.org/officeDocument/2006/math" xmlns:v="urn:schemas-microsoft-com:vml" xmlns:wp14="http://schemas.microsoft.com/office/word/2010/wordprocessingDrawing" xmlns:wp="http://schemas.openxmlformats.org/drawingml/2006/wordprocessingDrawing" xmlns:w10="urn:schemas-microsoft-com:office:word" xmlns:w="http://schemas.openxmlformats.org/wordprocessingml/2006/main" xmlns:w14="http://schemas.microsoft.com/office/word/2010/wordml" xmlns:wpg="http://schemas.microsoft.com/office/word/2010/wordprocessingGroup" xmlns:wpi="http://schemas.microsoft.com/office/word/2010/wordprocessingInk" xmlns:wne="http://schemas.microsoft.com/office/word/2006/wordml" xmlns:wps="http://schemas.microsoft.com/office/word/2010/wordprocessingShape" mc:Ignorable="w14 wp14">
+  <w:p>
+    <w:pPr>
+      <w:pStyle w:val="Pieddepage"/>
+      <w:framePr w:wrap="around" w:vAnchor="text" w:hAnchor="margin" w:xAlign="right" w:y="1"/>
+      <w:rPr>
+        <w:rStyle w:val="Numrodepage"/>
+      </w:rPr>
+    </w:pPr>
+    <w:r>
+      <w:rPr>
+        <w:rStyle w:val="Numrodepage"/>
+        <w:rFonts w:cs="Times New Roman"/>
+      </w:rPr>
+      <w:t xml:space="preserve">Page </w:t>
+    </w:r>
+    <w:r>
+      <w:rPr>
+        <w:rStyle w:val="Numrodepage"/>
+        <w:rFonts w:cs="Times New Roman"/>
+      </w:rPr>
+      <w:fldChar w:fldCharType="begin"/>
+    </w:r>
+    <w:r>
+      <w:rPr>
+        <w:rStyle w:val="Numrodepage"/>
+        <w:rFonts w:cs="Times New Roman"/>
+      </w:rPr>
+      <w:instrText xml:space="preserve"> PAGE </w:instrText>
+    </w:r>
+    <w:r>
+      <w:rPr>
+        <w:rStyle w:val="Numrodepage"/>
+        <w:rFonts w:cs="Times New Roman"/>
+      </w:rPr>
+      <w:fldChar w:fldCharType="separate"/>
+    </w:r>
+    <w:r>
+      <w:rPr>
+        <w:rStyle w:val="Numrodepage"/>
+        <w:rFonts w:cs="Times New Roman"/>
+        <w:noProof/>
+      </w:rPr>
+      <w:t>5</w:t>
+    </w:r>
+    <w:r>
+      <w:rPr>
+        <w:rStyle w:val="Numrodepage"/>
+        <w:rFonts w:cs="Times New Roman"/>
+      </w:rPr>
+      <w:fldChar w:fldCharType="end"/>
+    </w:r>
+    <w:r>
+      <w:rPr>
+        <w:rStyle w:val="Numrodepage"/>
+        <w:rFonts w:cs="Times New Roman"/>
+      </w:rPr>
+      <w:t xml:space="preserve"> sur </w:t>
+    </w:r>
+    <w:r>
+      <w:rPr>
+        <w:rStyle w:val="Numrodepage"/>
+        <w:rFonts w:cs="Times New Roman"/>
+      </w:rPr>
+      <w:fldChar w:fldCharType="begin"/>
+    </w:r>
+    <w:r>
+      <w:rPr>
+        <w:rStyle w:val="Numrodepage"/>
+        <w:rFonts w:cs="Times New Roman"/>
+      </w:rPr>
+      <w:instrText xml:space="preserve"> NUMPAGES </w:instrText>
+    </w:r>
+    <w:r>
+      <w:rPr>
+        <w:rStyle w:val="Numrodepage"/>
+        <w:rFonts w:cs="Times New Roman"/>
+      </w:rPr>
+      <w:fldChar w:fldCharType="separate"/>
+    </w:r>
+    <w:r>
+      <w:rPr>
+        <w:rStyle w:val="Numrodepage"/>
+        <w:rFonts w:cs="Times New Roman"/>
+        <w:noProof/>
+      </w:rPr>
+      <w:t>5</w:t>
+    </w:r>
+    <w:r>
+      <w:rPr>
+        <w:rStyle w:val="Numrodepage"/>
+        <w:rFonts w:cs="Times New Roman"/>
+      </w:rPr>
+      <w:fldChar w:fldCharType="end"/>
+    </w:r>
+  </w:p>
+  <w:p>
+    <w:pPr>
+      <w:pStyle w:val="Pieddepage"/>
+      <w:ind w:right="360"/>
+    </w:pPr>
+  </w:p>
+</w:ftr>
+</file>
+
+<file path=word/footnotes.xml><?xml version="1.0" encoding="utf-8"?>
+<w:footnotes xmlns:wpc="http://schemas.microsoft.com/office/word/2010/wordprocessingCanvas" xmlns:mo="http://schemas.microsoft.com/office/mac/office/2008/main" xmlns:mc="http://schemas.openxmlformats.org/markup-compatibility/2006" xmlns:mv="urn:schemas-microsoft-com:mac:vml" xmlns:o="urn:schemas-microsoft-com:office:office" xmlns:r="http://schemas.openxmlformats.org/officeDocument/2006/relationships" xmlns:m="http://schemas.openxmlformats.org/officeDocument/2006/math" xmlns:v="urn:schemas-microsoft-com:vml" xmlns:wp14="http://schemas.microsoft.com/office/word/2010/wordprocessingDrawing" xmlns:wp="http://schemas.openxmlformats.org/drawingml/2006/wordprocessingDrawing" xmlns:w10="urn:schemas-microsoft-com:office:word" xmlns:w="http://schemas.openxmlformats.org/wordprocessingml/2006/main" xmlns:w14="http://schemas.microsoft.com/office/word/2010/wordml" xmlns:wpg="http://schemas.microsoft.com/office/word/2010/wordprocessingGroup" xmlns:wpi="http://schemas.microsoft.com/office/word/2010/wordprocessingInk" xmlns:wne="http://schemas.microsoft.com/office/word/2006/wordml" xmlns:wps="http://schemas.microsoft.com/office/word/2010/wordprocessingShape" mc:Ignorable="w14 wp14">
+  <w:footnote w:type="separator" w:id="-1">
+    <w:p>
+      <w:r>
+        <w:separator/>
+      </w:r>
+    </w:p>
+  </w:footnote>
+  <w:footnote w:type="continuationSeparator" w:id="0">
+    <w:p>
+      <w:r>
+        <w:continuationSeparator/>
+      </w:r>
+    </w:p>
+  </w:footnote>
+</w:footnotes>
 </file>
 
 <file path=word/numbering.xml><?xml version="1.0" encoding="utf-8"?>
@@ -1796,6 +2604,567 @@
       </w:pPr>
     </w:lvl>
   </w:abstractNum>
+  <w:abstractNum w:abstractNumId="3">
+    <w:nsid w:val="07AD23E6"/>
+    <w:multiLevelType w:val="multilevel"/>
+    <w:tmpl w:val="730AE0F0"/>
+    <w:lvl w:ilvl="0">
+      <w:start w:val="1"/>
+      <w:numFmt w:val="decimal"/>
+      <w:pStyle w:val="Titreprincipal"/>
+      <w:lvlText w:val="%1."/>
+      <w:lvlJc w:val="left"/>
+      <w:pPr>
+        <w:ind w:left="360" w:hanging="360"/>
+      </w:pPr>
+      <w:rPr>
+        <w:sz w:val="36"/>
+        <w:u w:val="single"/>
+      </w:rPr>
+    </w:lvl>
+    <w:lvl w:ilvl="1">
+      <w:start w:val="1"/>
+      <w:numFmt w:val="decimal"/>
+      <w:pStyle w:val="soustitre"/>
+      <w:lvlText w:val="%1.%2."/>
+      <w:lvlJc w:val="left"/>
+      <w:pPr>
+        <w:ind w:left="792" w:hanging="432"/>
+      </w:pPr>
+      <w:rPr>
+        <w:sz w:val="28"/>
+        <w:u w:val="single"/>
+      </w:rPr>
+    </w:lvl>
+    <w:lvl w:ilvl="2">
+      <w:start w:val="1"/>
+      <w:numFmt w:val="decimal"/>
+      <w:lvlText w:val="%1.%2.%3."/>
+      <w:lvlJc w:val="left"/>
+      <w:pPr>
+        <w:ind w:left="1224" w:hanging="504"/>
+      </w:pPr>
+    </w:lvl>
+    <w:lvl w:ilvl="3">
+      <w:start w:val="1"/>
+      <w:numFmt w:val="decimal"/>
+      <w:lvlText w:val="%1.%2.%3.%4."/>
+      <w:lvlJc w:val="left"/>
+      <w:pPr>
+        <w:ind w:left="1728" w:hanging="648"/>
+      </w:pPr>
+    </w:lvl>
+    <w:lvl w:ilvl="4">
+      <w:start w:val="1"/>
+      <w:numFmt w:val="decimal"/>
+      <w:lvlText w:val="%1.%2.%3.%4.%5."/>
+      <w:lvlJc w:val="left"/>
+      <w:pPr>
+        <w:ind w:left="2232" w:hanging="792"/>
+      </w:pPr>
+    </w:lvl>
+    <w:lvl w:ilvl="5">
+      <w:start w:val="1"/>
+      <w:numFmt w:val="decimal"/>
+      <w:lvlText w:val="%1.%2.%3.%4.%5.%6."/>
+      <w:lvlJc w:val="left"/>
+      <w:pPr>
+        <w:ind w:left="2736" w:hanging="936"/>
+      </w:pPr>
+    </w:lvl>
+    <w:lvl w:ilvl="6">
+      <w:start w:val="1"/>
+      <w:numFmt w:val="decimal"/>
+      <w:lvlText w:val="%1.%2.%3.%4.%5.%6.%7."/>
+      <w:lvlJc w:val="left"/>
+      <w:pPr>
+        <w:ind w:left="3240" w:hanging="1080"/>
+      </w:pPr>
+    </w:lvl>
+    <w:lvl w:ilvl="7">
+      <w:start w:val="1"/>
+      <w:numFmt w:val="decimal"/>
+      <w:lvlText w:val="%1.%2.%3.%4.%5.%6.%7.%8."/>
+      <w:lvlJc w:val="left"/>
+      <w:pPr>
+        <w:ind w:left="3744" w:hanging="1224"/>
+      </w:pPr>
+    </w:lvl>
+    <w:lvl w:ilvl="8">
+      <w:start w:val="1"/>
+      <w:numFmt w:val="decimal"/>
+      <w:lvlText w:val="%1.%2.%3.%4.%5.%6.%7.%8.%9."/>
+      <w:lvlJc w:val="left"/>
+      <w:pPr>
+        <w:ind w:left="4320" w:hanging="1440"/>
+      </w:pPr>
+    </w:lvl>
+  </w:abstractNum>
+  <w:abstractNum w:abstractNumId="4">
+    <w:nsid w:val="0B126655"/>
+    <w:multiLevelType w:val="hybridMultilevel"/>
+    <w:tmpl w:val="0942A5D8"/>
+    <w:lvl w:ilvl="0" w:tplc="040C0001">
+      <w:start w:val="1"/>
+      <w:numFmt w:val="bullet"/>
+      <w:lvlText w:val=""/>
+      <w:lvlJc w:val="left"/>
+      <w:pPr>
+        <w:ind w:left="720" w:hanging="360"/>
+      </w:pPr>
+      <w:rPr>
+        <w:rFonts w:ascii="Symbol" w:hAnsi="Symbol" w:hint="default"/>
+      </w:rPr>
+    </w:lvl>
+    <w:lvl w:ilvl="1" w:tplc="040C0003" w:tentative="1">
+      <w:start w:val="1"/>
+      <w:numFmt w:val="bullet"/>
+      <w:lvlText w:val="o"/>
+      <w:lvlJc w:val="left"/>
+      <w:pPr>
+        <w:ind w:left="1440" w:hanging="360"/>
+      </w:pPr>
+      <w:rPr>
+        <w:rFonts w:ascii="Courier New" w:hAnsi="Courier New" w:hint="default"/>
+      </w:rPr>
+    </w:lvl>
+    <w:lvl w:ilvl="2" w:tplc="040C0005" w:tentative="1">
+      <w:start w:val="1"/>
+      <w:numFmt w:val="bullet"/>
+      <w:lvlText w:val=""/>
+      <w:lvlJc w:val="left"/>
+      <w:pPr>
+        <w:ind w:left="2160" w:hanging="360"/>
+      </w:pPr>
+      <w:rPr>
+        <w:rFonts w:ascii="Wingdings" w:hAnsi="Wingdings" w:hint="default"/>
+      </w:rPr>
+    </w:lvl>
+    <w:lvl w:ilvl="3" w:tplc="040C0001" w:tentative="1">
+      <w:start w:val="1"/>
+      <w:numFmt w:val="bullet"/>
+      <w:lvlText w:val=""/>
+      <w:lvlJc w:val="left"/>
+      <w:pPr>
+        <w:ind w:left="2880" w:hanging="360"/>
+      </w:pPr>
+      <w:rPr>
+        <w:rFonts w:ascii="Symbol" w:hAnsi="Symbol" w:hint="default"/>
+      </w:rPr>
+    </w:lvl>
+    <w:lvl w:ilvl="4" w:tplc="040C0003" w:tentative="1">
+      <w:start w:val="1"/>
+      <w:numFmt w:val="bullet"/>
+      <w:lvlText w:val="o"/>
+      <w:lvlJc w:val="left"/>
+      <w:pPr>
+        <w:ind w:left="3600" w:hanging="360"/>
+      </w:pPr>
+      <w:rPr>
+        <w:rFonts w:ascii="Courier New" w:hAnsi="Courier New" w:hint="default"/>
+      </w:rPr>
+    </w:lvl>
+    <w:lvl w:ilvl="5" w:tplc="040C0005" w:tentative="1">
+      <w:start w:val="1"/>
+      <w:numFmt w:val="bullet"/>
+      <w:lvlText w:val=""/>
+      <w:lvlJc w:val="left"/>
+      <w:pPr>
+        <w:ind w:left="4320" w:hanging="360"/>
+      </w:pPr>
+      <w:rPr>
+        <w:rFonts w:ascii="Wingdings" w:hAnsi="Wingdings" w:hint="default"/>
+      </w:rPr>
+    </w:lvl>
+    <w:lvl w:ilvl="6" w:tplc="040C0001" w:tentative="1">
+      <w:start w:val="1"/>
+      <w:numFmt w:val="bullet"/>
+      <w:lvlText w:val=""/>
+      <w:lvlJc w:val="left"/>
+      <w:pPr>
+        <w:ind w:left="5040" w:hanging="360"/>
+      </w:pPr>
+      <w:rPr>
+        <w:rFonts w:ascii="Symbol" w:hAnsi="Symbol" w:hint="default"/>
+      </w:rPr>
+    </w:lvl>
+    <w:lvl w:ilvl="7" w:tplc="040C0003" w:tentative="1">
+      <w:start w:val="1"/>
+      <w:numFmt w:val="bullet"/>
+      <w:lvlText w:val="o"/>
+      <w:lvlJc w:val="left"/>
+      <w:pPr>
+        <w:ind w:left="5760" w:hanging="360"/>
+      </w:pPr>
+      <w:rPr>
+        <w:rFonts w:ascii="Courier New" w:hAnsi="Courier New" w:hint="default"/>
+      </w:rPr>
+    </w:lvl>
+    <w:lvl w:ilvl="8" w:tplc="040C0005" w:tentative="1">
+      <w:start w:val="1"/>
+      <w:numFmt w:val="bullet"/>
+      <w:lvlText w:val=""/>
+      <w:lvlJc w:val="left"/>
+      <w:pPr>
+        <w:ind w:left="6480" w:hanging="360"/>
+      </w:pPr>
+      <w:rPr>
+        <w:rFonts w:ascii="Wingdings" w:hAnsi="Wingdings" w:hint="default"/>
+      </w:rPr>
+    </w:lvl>
+  </w:abstractNum>
+  <w:abstractNum w:abstractNumId="5">
+    <w:nsid w:val="1BAE236F"/>
+    <w:multiLevelType w:val="multilevel"/>
+    <w:tmpl w:val="040C001F"/>
+    <w:lvl w:ilvl="0">
+      <w:start w:val="1"/>
+      <w:numFmt w:val="decimal"/>
+      <w:lvlText w:val="%1."/>
+      <w:lvlJc w:val="left"/>
+      <w:pPr>
+        <w:ind w:left="360" w:hanging="360"/>
+      </w:pPr>
+    </w:lvl>
+    <w:lvl w:ilvl="1">
+      <w:start w:val="1"/>
+      <w:numFmt w:val="decimal"/>
+      <w:lvlText w:val="%1.%2."/>
+      <w:lvlJc w:val="left"/>
+      <w:pPr>
+        <w:ind w:left="792" w:hanging="432"/>
+      </w:pPr>
+    </w:lvl>
+    <w:lvl w:ilvl="2">
+      <w:start w:val="1"/>
+      <w:numFmt w:val="decimal"/>
+      <w:lvlText w:val="%1.%2.%3."/>
+      <w:lvlJc w:val="left"/>
+      <w:pPr>
+        <w:ind w:left="1224" w:hanging="504"/>
+      </w:pPr>
+    </w:lvl>
+    <w:lvl w:ilvl="3">
+      <w:start w:val="1"/>
+      <w:numFmt w:val="decimal"/>
+      <w:lvlText w:val="%1.%2.%3.%4."/>
+      <w:lvlJc w:val="left"/>
+      <w:pPr>
+        <w:ind w:left="1728" w:hanging="648"/>
+      </w:pPr>
+    </w:lvl>
+    <w:lvl w:ilvl="4">
+      <w:start w:val="1"/>
+      <w:numFmt w:val="decimal"/>
+      <w:lvlText w:val="%1.%2.%3.%4.%5."/>
+      <w:lvlJc w:val="left"/>
+      <w:pPr>
+        <w:ind w:left="2232" w:hanging="792"/>
+      </w:pPr>
+    </w:lvl>
+    <w:lvl w:ilvl="5">
+      <w:start w:val="1"/>
+      <w:numFmt w:val="decimal"/>
+      <w:lvlText w:val="%1.%2.%3.%4.%5.%6."/>
+      <w:lvlJc w:val="left"/>
+      <w:pPr>
+        <w:ind w:left="2736" w:hanging="936"/>
+      </w:pPr>
+    </w:lvl>
+    <w:lvl w:ilvl="6">
+      <w:start w:val="1"/>
+      <w:numFmt w:val="decimal"/>
+      <w:lvlText w:val="%1.%2.%3.%4.%5.%6.%7."/>
+      <w:lvlJc w:val="left"/>
+      <w:pPr>
+        <w:ind w:left="3240" w:hanging="1080"/>
+      </w:pPr>
+    </w:lvl>
+    <w:lvl w:ilvl="7">
+      <w:start w:val="1"/>
+      <w:numFmt w:val="decimal"/>
+      <w:lvlText w:val="%1.%2.%3.%4.%5.%6.%7.%8."/>
+      <w:lvlJc w:val="left"/>
+      <w:pPr>
+        <w:ind w:left="3744" w:hanging="1224"/>
+      </w:pPr>
+    </w:lvl>
+    <w:lvl w:ilvl="8">
+      <w:start w:val="1"/>
+      <w:numFmt w:val="decimal"/>
+      <w:lvlText w:val="%1.%2.%3.%4.%5.%6.%7.%8.%9."/>
+      <w:lvlJc w:val="left"/>
+      <w:pPr>
+        <w:ind w:left="4320" w:hanging="1440"/>
+      </w:pPr>
+    </w:lvl>
+  </w:abstractNum>
+  <w:abstractNum w:abstractNumId="6">
+    <w:nsid w:val="262B6A55"/>
+    <w:multiLevelType w:val="multilevel"/>
+    <w:tmpl w:val="2C7C065C"/>
+    <w:lvl w:ilvl="0">
+      <w:start w:val="1"/>
+      <w:numFmt w:val="decimal"/>
+      <w:lvlText w:val="%1."/>
+      <w:lvlJc w:val="left"/>
+      <w:pPr>
+        <w:ind w:left="360" w:hanging="360"/>
+      </w:pPr>
+      <w:rPr>
+        <w:sz w:val="36"/>
+        <w:u w:val="single"/>
+      </w:rPr>
+    </w:lvl>
+    <w:lvl w:ilvl="1">
+      <w:start w:val="1"/>
+      <w:numFmt w:val="decimal"/>
+      <w:lvlText w:val="%1.%2."/>
+      <w:lvlJc w:val="left"/>
+      <w:pPr>
+        <w:ind w:left="792" w:hanging="432"/>
+      </w:pPr>
+      <w:rPr>
+        <w:sz w:val="28"/>
+        <w:u w:val="single"/>
+      </w:rPr>
+    </w:lvl>
+    <w:lvl w:ilvl="2">
+      <w:start w:val="1"/>
+      <w:numFmt w:val="decimal"/>
+      <w:lvlText w:val="%1.%2.%3."/>
+      <w:lvlJc w:val="left"/>
+      <w:pPr>
+        <w:ind w:left="1224" w:hanging="504"/>
+      </w:pPr>
+    </w:lvl>
+    <w:lvl w:ilvl="3">
+      <w:start w:val="1"/>
+      <w:numFmt w:val="decimal"/>
+      <w:lvlText w:val="%1.%2.%3.%4."/>
+      <w:lvlJc w:val="left"/>
+      <w:pPr>
+        <w:ind w:left="1728" w:hanging="648"/>
+      </w:pPr>
+    </w:lvl>
+    <w:lvl w:ilvl="4">
+      <w:start w:val="1"/>
+      <w:numFmt w:val="decimal"/>
+      <w:lvlText w:val="%1.%2.%3.%4.%5."/>
+      <w:lvlJc w:val="left"/>
+      <w:pPr>
+        <w:ind w:left="2232" w:hanging="792"/>
+      </w:pPr>
+    </w:lvl>
+    <w:lvl w:ilvl="5">
+      <w:start w:val="1"/>
+      <w:numFmt w:val="decimal"/>
+      <w:lvlText w:val="%1.%2.%3.%4.%5.%6."/>
+      <w:lvlJc w:val="left"/>
+      <w:pPr>
+        <w:ind w:left="2736" w:hanging="936"/>
+      </w:pPr>
+    </w:lvl>
+    <w:lvl w:ilvl="6">
+      <w:start w:val="1"/>
+      <w:numFmt w:val="decimal"/>
+      <w:lvlText w:val="%1.%2.%3.%4.%5.%6.%7."/>
+      <w:lvlJc w:val="left"/>
+      <w:pPr>
+        <w:ind w:left="3240" w:hanging="1080"/>
+      </w:pPr>
+    </w:lvl>
+    <w:lvl w:ilvl="7">
+      <w:start w:val="1"/>
+      <w:numFmt w:val="decimal"/>
+      <w:lvlText w:val="%1.%2.%3.%4.%5.%6.%7.%8."/>
+      <w:lvlJc w:val="left"/>
+      <w:pPr>
+        <w:ind w:left="3744" w:hanging="1224"/>
+      </w:pPr>
+    </w:lvl>
+    <w:lvl w:ilvl="8">
+      <w:start w:val="1"/>
+      <w:numFmt w:val="decimal"/>
+      <w:lvlText w:val="%1.%2.%3.%4.%5.%6.%7.%8.%9."/>
+      <w:lvlJc w:val="left"/>
+      <w:pPr>
+        <w:ind w:left="4320" w:hanging="1440"/>
+      </w:pPr>
+    </w:lvl>
+  </w:abstractNum>
+  <w:abstractNum w:abstractNumId="7">
+    <w:nsid w:val="39472525"/>
+    <w:multiLevelType w:val="hybridMultilevel"/>
+    <w:tmpl w:val="21D07646"/>
+    <w:lvl w:ilvl="0" w:tplc="040C000F">
+      <w:start w:val="1"/>
+      <w:numFmt w:val="decimal"/>
+      <w:lvlText w:val="%1."/>
+      <w:lvlJc w:val="left"/>
+      <w:pPr>
+        <w:ind w:left="720" w:hanging="360"/>
+      </w:pPr>
+    </w:lvl>
+    <w:lvl w:ilvl="1" w:tplc="040C0019">
+      <w:start w:val="1"/>
+      <w:numFmt w:val="lowerLetter"/>
+      <w:lvlText w:val="%2."/>
+      <w:lvlJc w:val="left"/>
+      <w:pPr>
+        <w:ind w:left="1440" w:hanging="360"/>
+      </w:pPr>
+    </w:lvl>
+    <w:lvl w:ilvl="2" w:tplc="040C001B" w:tentative="1">
+      <w:start w:val="1"/>
+      <w:numFmt w:val="lowerRoman"/>
+      <w:lvlText w:val="%3."/>
+      <w:lvlJc w:val="right"/>
+      <w:pPr>
+        <w:ind w:left="2160" w:hanging="180"/>
+      </w:pPr>
+    </w:lvl>
+    <w:lvl w:ilvl="3" w:tplc="040C000F" w:tentative="1">
+      <w:start w:val="1"/>
+      <w:numFmt w:val="decimal"/>
+      <w:lvlText w:val="%4."/>
+      <w:lvlJc w:val="left"/>
+      <w:pPr>
+        <w:ind w:left="2880" w:hanging="360"/>
+      </w:pPr>
+    </w:lvl>
+    <w:lvl w:ilvl="4" w:tplc="040C0019" w:tentative="1">
+      <w:start w:val="1"/>
+      <w:numFmt w:val="lowerLetter"/>
+      <w:lvlText w:val="%5."/>
+      <w:lvlJc w:val="left"/>
+      <w:pPr>
+        <w:ind w:left="3600" w:hanging="360"/>
+      </w:pPr>
+    </w:lvl>
+    <w:lvl w:ilvl="5" w:tplc="040C001B" w:tentative="1">
+      <w:start w:val="1"/>
+      <w:numFmt w:val="lowerRoman"/>
+      <w:lvlText w:val="%6."/>
+      <w:lvlJc w:val="right"/>
+      <w:pPr>
+        <w:ind w:left="4320" w:hanging="180"/>
+      </w:pPr>
+    </w:lvl>
+    <w:lvl w:ilvl="6" w:tplc="040C000F" w:tentative="1">
+      <w:start w:val="1"/>
+      <w:numFmt w:val="decimal"/>
+      <w:lvlText w:val="%7."/>
+      <w:lvlJc w:val="left"/>
+      <w:pPr>
+        <w:ind w:left="5040" w:hanging="360"/>
+      </w:pPr>
+    </w:lvl>
+    <w:lvl w:ilvl="7" w:tplc="040C0019" w:tentative="1">
+      <w:start w:val="1"/>
+      <w:numFmt w:val="lowerLetter"/>
+      <w:lvlText w:val="%8."/>
+      <w:lvlJc w:val="left"/>
+      <w:pPr>
+        <w:ind w:left="5760" w:hanging="360"/>
+      </w:pPr>
+    </w:lvl>
+    <w:lvl w:ilvl="8" w:tplc="040C001B" w:tentative="1">
+      <w:start w:val="1"/>
+      <w:numFmt w:val="lowerRoman"/>
+      <w:lvlText w:val="%9."/>
+      <w:lvlJc w:val="right"/>
+      <w:pPr>
+        <w:ind w:left="6480" w:hanging="180"/>
+      </w:pPr>
+    </w:lvl>
+  </w:abstractNum>
+  <w:abstractNum w:abstractNumId="8">
+    <w:nsid w:val="70E14A53"/>
+    <w:multiLevelType w:val="multilevel"/>
+    <w:tmpl w:val="040C001D"/>
+    <w:lvl w:ilvl="0">
+      <w:start w:val="1"/>
+      <w:numFmt w:val="decimal"/>
+      <w:lvlText w:val="%1)"/>
+      <w:lvlJc w:val="left"/>
+      <w:pPr>
+        <w:ind w:left="360" w:hanging="360"/>
+      </w:pPr>
+    </w:lvl>
+    <w:lvl w:ilvl="1">
+      <w:start w:val="1"/>
+      <w:numFmt w:val="lowerLetter"/>
+      <w:lvlText w:val="%2)"/>
+      <w:lvlJc w:val="left"/>
+      <w:pPr>
+        <w:ind w:left="720" w:hanging="360"/>
+      </w:pPr>
+    </w:lvl>
+    <w:lvl w:ilvl="2">
+      <w:start w:val="1"/>
+      <w:numFmt w:val="lowerRoman"/>
+      <w:lvlText w:val="%3)"/>
+      <w:lvlJc w:val="left"/>
+      <w:pPr>
+        <w:ind w:left="1080" w:hanging="360"/>
+      </w:pPr>
+    </w:lvl>
+    <w:lvl w:ilvl="3">
+      <w:start w:val="1"/>
+      <w:numFmt w:val="decimal"/>
+      <w:lvlText w:val="(%4)"/>
+      <w:lvlJc w:val="left"/>
+      <w:pPr>
+        <w:ind w:left="1440" w:hanging="360"/>
+      </w:pPr>
+    </w:lvl>
+    <w:lvl w:ilvl="4">
+      <w:start w:val="1"/>
+      <w:numFmt w:val="lowerLetter"/>
+      <w:lvlText w:val="(%5)"/>
+      <w:lvlJc w:val="left"/>
+      <w:pPr>
+        <w:ind w:left="1800" w:hanging="360"/>
+      </w:pPr>
+    </w:lvl>
+    <w:lvl w:ilvl="5">
+      <w:start w:val="1"/>
+      <w:numFmt w:val="lowerRoman"/>
+      <w:lvlText w:val="(%6)"/>
+      <w:lvlJc w:val="left"/>
+      <w:pPr>
+        <w:ind w:left="2160" w:hanging="360"/>
+      </w:pPr>
+    </w:lvl>
+    <w:lvl w:ilvl="6">
+      <w:start w:val="1"/>
+      <w:numFmt w:val="decimal"/>
+      <w:lvlText w:val="%7."/>
+      <w:lvlJc w:val="left"/>
+      <w:pPr>
+        <w:ind w:left="2520" w:hanging="360"/>
+      </w:pPr>
+    </w:lvl>
+    <w:lvl w:ilvl="7">
+      <w:start w:val="1"/>
+      <w:numFmt w:val="lowerLetter"/>
+      <w:lvlText w:val="%8."/>
+      <w:lvlJc w:val="left"/>
+      <w:pPr>
+        <w:ind w:left="2880" w:hanging="360"/>
+      </w:pPr>
+    </w:lvl>
+    <w:lvl w:ilvl="8">
+      <w:start w:val="1"/>
+      <w:numFmt w:val="lowerRoman"/>
+      <w:lvlText w:val="%9."/>
+      <w:lvlJc w:val="left"/>
+      <w:pPr>
+        <w:ind w:left="3240" w:hanging="360"/>
+      </w:pPr>
+    </w:lvl>
+  </w:abstractNum>
   <w:num w:numId="1">
     <w:abstractNumId w:val="0"/>
   </w:num>
@@ -1804,6 +3173,24 @@
   </w:num>
   <w:num w:numId="3">
     <w:abstractNumId w:val="2"/>
+  </w:num>
+  <w:num w:numId="4">
+    <w:abstractNumId w:val="7"/>
+  </w:num>
+  <w:num w:numId="5">
+    <w:abstractNumId w:val="8"/>
+  </w:num>
+  <w:num w:numId="6">
+    <w:abstractNumId w:val="5"/>
+  </w:num>
+  <w:num w:numId="7">
+    <w:abstractNumId w:val="3"/>
+  </w:num>
+  <w:num w:numId="8">
+    <w:abstractNumId w:val="4"/>
+  </w:num>
+  <w:num w:numId="9">
+    <w:abstractNumId w:val="6"/>
   </w:num>
 </w:numbering>
 </file>
@@ -1961,9 +3348,11 @@
   <w:style w:type="paragraph" w:default="1" w:styleId="Normal">
     <w:name w:val="Normal"/>
     <w:qFormat/>
+    <w:rsid w:val="00A4168A"/>
     <w:pPr>
       <w:widowControl w:val="0"/>
       <w:suppressAutoHyphens/>
+      <w:jc w:val="both"/>
     </w:pPr>
     <w:rPr>
       <w:rFonts w:eastAsia="Arial Unicode MS" w:cs="Arial Unicode MS"/>
@@ -1973,8 +3362,59 @@
       <w:lang w:val="fr-FR" w:eastAsia="hi-IN" w:bidi="hi-IN"/>
     </w:rPr>
   </w:style>
+  <w:style w:type="paragraph" w:styleId="Titre1">
+    <w:name w:val="heading 1"/>
+    <w:basedOn w:val="Normal"/>
+    <w:next w:val="Normal"/>
+    <w:link w:val="Titre1Car"/>
+    <w:uiPriority w:val="9"/>
+    <w:qFormat/>
+    <w:rsid w:val="00AB30C8"/>
+    <w:pPr>
+      <w:keepNext/>
+      <w:keepLines/>
+      <w:spacing w:before="480"/>
+      <w:outlineLvl w:val="0"/>
+    </w:pPr>
+    <w:rPr>
+      <w:rFonts w:asciiTheme="majorHAnsi" w:eastAsiaTheme="majorEastAsia" w:hAnsiTheme="majorHAnsi" w:cstheme="majorBidi"/>
+      <w:b/>
+      <w:bCs/>
+      <w:color w:val="C09118" w:themeColor="accent1" w:themeShade="B5"/>
+      <w:sz w:val="32"/>
+      <w:szCs w:val="32"/>
+    </w:rPr>
+  </w:style>
+  <w:style w:type="paragraph" w:styleId="Titre2">
+    <w:name w:val="heading 2"/>
+    <w:basedOn w:val="Normal"/>
+    <w:next w:val="Normal"/>
+    <w:link w:val="Titre2Car"/>
+    <w:uiPriority w:val="9"/>
+    <w:semiHidden/>
+    <w:unhideWhenUsed/>
+    <w:qFormat/>
+    <w:rsid w:val="00EF6040"/>
+    <w:pPr>
+      <w:keepNext/>
+      <w:keepLines/>
+      <w:spacing w:before="200"/>
+      <w:outlineLvl w:val="1"/>
+    </w:pPr>
+    <w:rPr>
+      <w:rFonts w:asciiTheme="majorHAnsi" w:eastAsiaTheme="majorEastAsia" w:hAnsiTheme="majorHAnsi" w:cstheme="majorBidi"/>
+      <w:b/>
+      <w:bCs/>
+      <w:color w:val="E8BC4A" w:themeColor="accent1"/>
+      <w:sz w:val="26"/>
+      <w:szCs w:val="26"/>
+    </w:rPr>
+  </w:style>
   <w:style w:type="character" w:default="1" w:styleId="Policepardfaut">
     <w:name w:val="Default Paragraph Font"/>
+    <w:uiPriority w:val="1"/>
+    <w:semiHidden/>
+    <w:unhideWhenUsed/>
   </w:style>
   <w:style w:type="table" w:default="1" w:styleId="TableauNormal">
     <w:name w:val="Normal Table"/>
@@ -2006,7 +3446,7 @@
       <w:rFonts w:ascii="OpenSymbol" w:eastAsia="OpenSymbol" w:hAnsi="OpenSymbol" w:cs="OpenSymbol"/>
     </w:rPr>
   </w:style>
-  <w:style w:type="paragraph" w:customStyle="1" w:styleId="Titre1">
+  <w:style w:type="paragraph" w:customStyle="1" w:styleId="Titre10">
     <w:name w:val="Titre1"/>
     <w:basedOn w:val="Normal"/>
     <w:next w:val="Corpsdetexte"/>
@@ -2050,32 +3490,33 @@
       <w:suppressLineNumbers/>
     </w:pPr>
   </w:style>
-  <w:style w:type="character" w:styleId="Rfrenceintense">
-    <w:name w:val="Intense Reference"/>
-    <w:basedOn w:val="Policepardfaut"/>
-    <w:uiPriority w:val="32"/>
-    <w:qFormat/>
-    <w:rsid w:val="00C91E3F"/>
-    <w:rPr>
-      <w:b/>
-      <w:bCs/>
-      <w:smallCaps/>
-      <w:color w:val="C0504D" w:themeColor="accent2"/>
-      <w:spacing w:val="5"/>
-      <w:u w:val="single"/>
+  <w:style w:type="paragraph" w:styleId="Explorateurdedocument">
+    <w:name w:val="Document Map"/>
+    <w:basedOn w:val="Normal"/>
+    <w:link w:val="ExplorateurdedocumentCar"/>
+    <w:uiPriority w:val="99"/>
+    <w:semiHidden/>
+    <w:unhideWhenUsed/>
+    <w:rsid w:val="00A70F22"/>
+    <w:rPr>
+      <w:rFonts w:ascii="Lucida Grande" w:hAnsi="Lucida Grande" w:cs="Lucida Grande"/>
     </w:rPr>
   </w:style>
   <w:style w:type="paragraph" w:styleId="Lgende">
     <w:name w:val="caption"/>
     <w:basedOn w:val="Normal"/>
     <w:next w:val="Normal"/>
+    <w:autoRedefine/>
     <w:uiPriority w:val="35"/>
     <w:unhideWhenUsed/>
     <w:qFormat/>
-    <w:rsid w:val="003D6BD9"/>
-    <w:rPr>
-      <w:b/>
+    <w:rsid w:val="003D21D6"/>
+    <w:pPr>
+      <w:jc w:val="center"/>
+    </w:pPr>
+    <w:rPr>
       <w:bCs/>
+      <w:i/>
       <w:sz w:val="20"/>
       <w:szCs w:val="20"/>
     </w:rPr>
@@ -2102,6 +3543,385 @@
         <w:right w:w="108" w:type="dxa"/>
       </w:tblCellMar>
     </w:tblPr>
+  </w:style>
+  <w:style w:type="paragraph" w:styleId="Textedebulles">
+    <w:name w:val="Balloon Text"/>
+    <w:basedOn w:val="Normal"/>
+    <w:link w:val="TextedebullesCar"/>
+    <w:uiPriority w:val="99"/>
+    <w:semiHidden/>
+    <w:unhideWhenUsed/>
+    <w:rsid w:val="00E0032C"/>
+    <w:rPr>
+      <w:rFonts w:ascii="Lucida Grande" w:hAnsi="Lucida Grande" w:cs="Lucida Grande"/>
+      <w:sz w:val="18"/>
+      <w:szCs w:val="18"/>
+    </w:rPr>
+  </w:style>
+  <w:style w:type="character" w:customStyle="1" w:styleId="TextedebullesCar">
+    <w:name w:val="Texte de bulles Car"/>
+    <w:basedOn w:val="Policepardfaut"/>
+    <w:link w:val="Textedebulles"/>
+    <w:uiPriority w:val="99"/>
+    <w:semiHidden/>
+    <w:rsid w:val="00E0032C"/>
+    <w:rPr>
+      <w:rFonts w:ascii="Lucida Grande" w:eastAsia="Arial Unicode MS" w:hAnsi="Lucida Grande" w:cs="Lucida Grande"/>
+      <w:kern w:val="1"/>
+      <w:sz w:val="18"/>
+      <w:szCs w:val="18"/>
+      <w:lang w:val="fr-FR" w:eastAsia="hi-IN" w:bidi="hi-IN"/>
+    </w:rPr>
+  </w:style>
+  <w:style w:type="character" w:customStyle="1" w:styleId="Titre1Car">
+    <w:name w:val="Titre 1 Car"/>
+    <w:basedOn w:val="Policepardfaut"/>
+    <w:link w:val="Titre1"/>
+    <w:uiPriority w:val="9"/>
+    <w:rsid w:val="00AB30C8"/>
+    <w:rPr>
+      <w:rFonts w:asciiTheme="majorHAnsi" w:eastAsiaTheme="majorEastAsia" w:hAnsiTheme="majorHAnsi" w:cstheme="majorBidi"/>
+      <w:b/>
+      <w:bCs/>
+      <w:color w:val="C09118" w:themeColor="accent1" w:themeShade="B5"/>
+      <w:kern w:val="1"/>
+      <w:sz w:val="32"/>
+      <w:szCs w:val="32"/>
+      <w:lang w:val="fr-FR" w:eastAsia="hi-IN" w:bidi="hi-IN"/>
+    </w:rPr>
+  </w:style>
+  <w:style w:type="paragraph" w:styleId="En-ttedetabledesmatires">
+    <w:name w:val="TOC Heading"/>
+    <w:basedOn w:val="Titre1"/>
+    <w:next w:val="Normal"/>
+    <w:uiPriority w:val="39"/>
+    <w:unhideWhenUsed/>
+    <w:qFormat/>
+    <w:rsid w:val="00AB30C8"/>
+    <w:pPr>
+      <w:widowControl/>
+      <w:suppressAutoHyphens w:val="0"/>
+      <w:spacing w:line="276" w:lineRule="auto"/>
+      <w:outlineLvl w:val="9"/>
+    </w:pPr>
+    <w:rPr>
+      <w:color w:val="CB9919" w:themeColor="accent1" w:themeShade="BF"/>
+      <w:kern w:val="0"/>
+      <w:sz w:val="28"/>
+      <w:szCs w:val="28"/>
+      <w:lang w:val="en-GB" w:eastAsia="fr-FR" w:bidi="ar-SA"/>
+    </w:rPr>
+  </w:style>
+  <w:style w:type="paragraph" w:styleId="TM1">
+    <w:name w:val="toc 1"/>
+    <w:basedOn w:val="Normal"/>
+    <w:next w:val="Normal"/>
+    <w:autoRedefine/>
+    <w:uiPriority w:val="39"/>
+    <w:unhideWhenUsed/>
+    <w:rsid w:val="00AB30C8"/>
+    <w:pPr>
+      <w:spacing w:before="240" w:after="120"/>
+    </w:pPr>
+    <w:rPr>
+      <w:rFonts w:asciiTheme="minorHAnsi" w:hAnsiTheme="minorHAnsi"/>
+      <w:b/>
+      <w:caps/>
+      <w:sz w:val="22"/>
+      <w:szCs w:val="22"/>
+      <w:u w:val="single"/>
+    </w:rPr>
+  </w:style>
+  <w:style w:type="paragraph" w:styleId="TM2">
+    <w:name w:val="toc 2"/>
+    <w:basedOn w:val="Normal"/>
+    <w:next w:val="Normal"/>
+    <w:autoRedefine/>
+    <w:uiPriority w:val="39"/>
+    <w:unhideWhenUsed/>
+    <w:rsid w:val="0032289B"/>
+    <w:pPr>
+      <w:tabs>
+        <w:tab w:val="left" w:pos="603"/>
+        <w:tab w:val="right" w:pos="9628"/>
+      </w:tabs>
+    </w:pPr>
+    <w:rPr>
+      <w:rFonts w:asciiTheme="minorHAnsi" w:hAnsiTheme="minorHAnsi"/>
+      <w:b/>
+      <w:smallCaps/>
+      <w:sz w:val="22"/>
+      <w:szCs w:val="22"/>
+    </w:rPr>
+  </w:style>
+  <w:style w:type="paragraph" w:styleId="TM3">
+    <w:name w:val="toc 3"/>
+    <w:basedOn w:val="Normal"/>
+    <w:next w:val="Normal"/>
+    <w:autoRedefine/>
+    <w:uiPriority w:val="39"/>
+    <w:unhideWhenUsed/>
+    <w:rsid w:val="00AB30C8"/>
+    <w:rPr>
+      <w:rFonts w:asciiTheme="minorHAnsi" w:hAnsiTheme="minorHAnsi"/>
+      <w:smallCaps/>
+      <w:sz w:val="22"/>
+      <w:szCs w:val="22"/>
+    </w:rPr>
+  </w:style>
+  <w:style w:type="paragraph" w:styleId="TM4">
+    <w:name w:val="toc 4"/>
+    <w:basedOn w:val="Normal"/>
+    <w:next w:val="Normal"/>
+    <w:autoRedefine/>
+    <w:uiPriority w:val="39"/>
+    <w:unhideWhenUsed/>
+    <w:rsid w:val="00AB30C8"/>
+    <w:rPr>
+      <w:rFonts w:asciiTheme="minorHAnsi" w:hAnsiTheme="minorHAnsi"/>
+      <w:sz w:val="22"/>
+      <w:szCs w:val="22"/>
+    </w:rPr>
+  </w:style>
+  <w:style w:type="paragraph" w:styleId="TM5">
+    <w:name w:val="toc 5"/>
+    <w:basedOn w:val="Normal"/>
+    <w:next w:val="Normal"/>
+    <w:autoRedefine/>
+    <w:uiPriority w:val="39"/>
+    <w:unhideWhenUsed/>
+    <w:rsid w:val="00AB30C8"/>
+    <w:rPr>
+      <w:rFonts w:asciiTheme="minorHAnsi" w:hAnsiTheme="minorHAnsi"/>
+      <w:sz w:val="22"/>
+      <w:szCs w:val="22"/>
+    </w:rPr>
+  </w:style>
+  <w:style w:type="paragraph" w:styleId="TM6">
+    <w:name w:val="toc 6"/>
+    <w:basedOn w:val="Normal"/>
+    <w:next w:val="Normal"/>
+    <w:autoRedefine/>
+    <w:uiPriority w:val="39"/>
+    <w:unhideWhenUsed/>
+    <w:rsid w:val="00AB30C8"/>
+    <w:rPr>
+      <w:rFonts w:asciiTheme="minorHAnsi" w:hAnsiTheme="minorHAnsi"/>
+      <w:sz w:val="22"/>
+      <w:szCs w:val="22"/>
+    </w:rPr>
+  </w:style>
+  <w:style w:type="paragraph" w:styleId="TM7">
+    <w:name w:val="toc 7"/>
+    <w:basedOn w:val="Normal"/>
+    <w:next w:val="Normal"/>
+    <w:autoRedefine/>
+    <w:uiPriority w:val="39"/>
+    <w:unhideWhenUsed/>
+    <w:rsid w:val="00AB30C8"/>
+    <w:rPr>
+      <w:rFonts w:asciiTheme="minorHAnsi" w:hAnsiTheme="minorHAnsi"/>
+      <w:sz w:val="22"/>
+      <w:szCs w:val="22"/>
+    </w:rPr>
+  </w:style>
+  <w:style w:type="paragraph" w:styleId="TM8">
+    <w:name w:val="toc 8"/>
+    <w:basedOn w:val="Normal"/>
+    <w:next w:val="Normal"/>
+    <w:autoRedefine/>
+    <w:uiPriority w:val="39"/>
+    <w:unhideWhenUsed/>
+    <w:rsid w:val="00AB30C8"/>
+    <w:rPr>
+      <w:rFonts w:asciiTheme="minorHAnsi" w:hAnsiTheme="minorHAnsi"/>
+      <w:sz w:val="22"/>
+      <w:szCs w:val="22"/>
+    </w:rPr>
+  </w:style>
+  <w:style w:type="paragraph" w:styleId="TM9">
+    <w:name w:val="toc 9"/>
+    <w:basedOn w:val="Normal"/>
+    <w:next w:val="Normal"/>
+    <w:autoRedefine/>
+    <w:uiPriority w:val="39"/>
+    <w:unhideWhenUsed/>
+    <w:rsid w:val="00AB30C8"/>
+    <w:rPr>
+      <w:rFonts w:asciiTheme="minorHAnsi" w:hAnsiTheme="minorHAnsi"/>
+      <w:sz w:val="22"/>
+      <w:szCs w:val="22"/>
+    </w:rPr>
+  </w:style>
+  <w:style w:type="paragraph" w:styleId="Paragraphedeliste">
+    <w:name w:val="List Paragraph"/>
+    <w:basedOn w:val="Normal"/>
+    <w:uiPriority w:val="34"/>
+    <w:qFormat/>
+    <w:rsid w:val="00A43E12"/>
+    <w:pPr>
+      <w:ind w:left="720"/>
+      <w:contextualSpacing/>
+    </w:pPr>
+  </w:style>
+  <w:style w:type="paragraph" w:customStyle="1" w:styleId="soustitre">
+    <w:name w:val="sous titre"/>
+    <w:basedOn w:val="Titre2"/>
+    <w:autoRedefine/>
+    <w:qFormat/>
+    <w:rsid w:val="00EF6040"/>
+    <w:pPr>
+      <w:numPr>
+        <w:ilvl w:val="1"/>
+        <w:numId w:val="7"/>
+      </w:numPr>
+      <w:tabs>
+        <w:tab w:val="left" w:pos="851"/>
+      </w:tabs>
+      <w:spacing w:before="120" w:after="240"/>
+    </w:pPr>
+    <w:rPr>
+      <w:rFonts w:ascii="Corbel" w:hAnsi="Corbel"/>
+      <w:color w:val="83C1C6" w:themeColor="accent2"/>
+      <w:sz w:val="28"/>
+      <w:u w:val="single"/>
+    </w:rPr>
+  </w:style>
+  <w:style w:type="paragraph" w:customStyle="1" w:styleId="Titreprincipal">
+    <w:name w:val="Titre principal"/>
+    <w:basedOn w:val="Titre1"/>
+    <w:autoRedefine/>
+    <w:qFormat/>
+    <w:rsid w:val="00B37690"/>
+    <w:pPr>
+      <w:pageBreakBefore/>
+      <w:numPr>
+        <w:numId w:val="7"/>
+      </w:numPr>
+      <w:spacing w:after="120"/>
+    </w:pPr>
+    <w:rPr>
+      <w:color w:val="5D888C"/>
+      <w:sz w:val="36"/>
+      <w:u w:val="single"/>
+    </w:rPr>
+  </w:style>
+  <w:style w:type="paragraph" w:styleId="En-tte">
+    <w:name w:val="header"/>
+    <w:basedOn w:val="Normal"/>
+    <w:link w:val="En-tteCar"/>
+    <w:uiPriority w:val="99"/>
+    <w:unhideWhenUsed/>
+    <w:rsid w:val="00DE2784"/>
+    <w:pPr>
+      <w:tabs>
+        <w:tab w:val="center" w:pos="4703"/>
+        <w:tab w:val="right" w:pos="9406"/>
+      </w:tabs>
+    </w:pPr>
+  </w:style>
+  <w:style w:type="character" w:customStyle="1" w:styleId="En-tteCar">
+    <w:name w:val="En-tête Car"/>
+    <w:basedOn w:val="Policepardfaut"/>
+    <w:link w:val="En-tte"/>
+    <w:uiPriority w:val="99"/>
+    <w:rsid w:val="00DE2784"/>
+    <w:rPr>
+      <w:rFonts w:eastAsia="Arial Unicode MS" w:cs="Arial Unicode MS"/>
+      <w:kern w:val="1"/>
+      <w:sz w:val="24"/>
+      <w:szCs w:val="24"/>
+      <w:lang w:val="fr-FR" w:eastAsia="hi-IN" w:bidi="hi-IN"/>
+    </w:rPr>
+  </w:style>
+  <w:style w:type="paragraph" w:styleId="Pieddepage">
+    <w:name w:val="footer"/>
+    <w:basedOn w:val="Normal"/>
+    <w:link w:val="PieddepageCar"/>
+    <w:autoRedefine/>
+    <w:uiPriority w:val="99"/>
+    <w:unhideWhenUsed/>
+    <w:rsid w:val="00387095"/>
+    <w:pPr>
+      <w:tabs>
+        <w:tab w:val="center" w:pos="4703"/>
+        <w:tab w:val="right" w:pos="9406"/>
+      </w:tabs>
+    </w:pPr>
+    <w:rPr>
+      <w:rFonts w:ascii="Corbel" w:hAnsi="Corbel"/>
+      <w:i/>
+      <w:sz w:val="20"/>
+    </w:rPr>
+  </w:style>
+  <w:style w:type="character" w:customStyle="1" w:styleId="PieddepageCar">
+    <w:name w:val="Pied de page Car"/>
+    <w:basedOn w:val="Policepardfaut"/>
+    <w:link w:val="Pieddepage"/>
+    <w:uiPriority w:val="99"/>
+    <w:rsid w:val="00387095"/>
+    <w:rPr>
+      <w:rFonts w:ascii="Corbel" w:eastAsia="Arial Unicode MS" w:hAnsi="Corbel" w:cs="Arial Unicode MS"/>
+      <w:i/>
+      <w:kern w:val="1"/>
+      <w:szCs w:val="24"/>
+      <w:lang w:val="fr-FR" w:eastAsia="hi-IN" w:bidi="hi-IN"/>
+    </w:rPr>
+  </w:style>
+  <w:style w:type="character" w:styleId="Numrodepage">
+    <w:name w:val="page number"/>
+    <w:basedOn w:val="Policepardfaut"/>
+    <w:uiPriority w:val="99"/>
+    <w:semiHidden/>
+    <w:unhideWhenUsed/>
+    <w:rsid w:val="00DE2784"/>
+  </w:style>
+  <w:style w:type="character" w:customStyle="1" w:styleId="ExplorateurdedocumentCar">
+    <w:name w:val="Explorateur de document Car"/>
+    <w:basedOn w:val="Policepardfaut"/>
+    <w:link w:val="Explorateurdedocument"/>
+    <w:uiPriority w:val="99"/>
+    <w:semiHidden/>
+    <w:rsid w:val="00A70F22"/>
+    <w:rPr>
+      <w:rFonts w:ascii="Lucida Grande" w:eastAsia="Arial Unicode MS" w:hAnsi="Lucida Grande" w:cs="Lucida Grande"/>
+      <w:kern w:val="1"/>
+      <w:sz w:val="24"/>
+      <w:szCs w:val="24"/>
+      <w:lang w:val="fr-FR" w:eastAsia="hi-IN" w:bidi="hi-IN"/>
+    </w:rPr>
+  </w:style>
+  <w:style w:type="paragraph" w:styleId="Rvision">
+    <w:name w:val="Revision"/>
+    <w:hidden/>
+    <w:uiPriority w:val="99"/>
+    <w:semiHidden/>
+    <w:rsid w:val="00A70F22"/>
+    <w:rPr>
+      <w:rFonts w:eastAsia="Arial Unicode MS" w:cs="Arial Unicode MS"/>
+      <w:kern w:val="1"/>
+      <w:sz w:val="24"/>
+      <w:szCs w:val="24"/>
+      <w:lang w:val="fr-FR" w:eastAsia="hi-IN" w:bidi="hi-IN"/>
+    </w:rPr>
+  </w:style>
+  <w:style w:type="character" w:customStyle="1" w:styleId="Titre2Car">
+    <w:name w:val="Titre 2 Car"/>
+    <w:basedOn w:val="Policepardfaut"/>
+    <w:link w:val="Titre2"/>
+    <w:uiPriority w:val="9"/>
+    <w:semiHidden/>
+    <w:rsid w:val="00EF6040"/>
+    <w:rPr>
+      <w:rFonts w:asciiTheme="majorHAnsi" w:eastAsiaTheme="majorEastAsia" w:hAnsiTheme="majorHAnsi" w:cstheme="majorBidi"/>
+      <w:b/>
+      <w:bCs/>
+      <w:color w:val="E8BC4A" w:themeColor="accent1"/>
+      <w:kern w:val="1"/>
+      <w:sz w:val="26"/>
+      <w:szCs w:val="26"/>
+      <w:lang w:val="fr-FR" w:eastAsia="hi-IN" w:bidi="hi-IN"/>
+    </w:rPr>
   </w:style>
 </w:styles>
 </file>
@@ -2259,9 +4079,11 @@
   <w:style w:type="paragraph" w:default="1" w:styleId="Normal">
     <w:name w:val="Normal"/>
     <w:qFormat/>
+    <w:rsid w:val="00A4168A"/>
     <w:pPr>
       <w:widowControl w:val="0"/>
       <w:suppressAutoHyphens/>
+      <w:jc w:val="both"/>
     </w:pPr>
     <w:rPr>
       <w:rFonts w:eastAsia="Arial Unicode MS" w:cs="Arial Unicode MS"/>
@@ -2271,8 +4093,59 @@
       <w:lang w:val="fr-FR" w:eastAsia="hi-IN" w:bidi="hi-IN"/>
     </w:rPr>
   </w:style>
+  <w:style w:type="paragraph" w:styleId="Titre1">
+    <w:name w:val="heading 1"/>
+    <w:basedOn w:val="Normal"/>
+    <w:next w:val="Normal"/>
+    <w:link w:val="Titre1Car"/>
+    <w:uiPriority w:val="9"/>
+    <w:qFormat/>
+    <w:rsid w:val="00AB30C8"/>
+    <w:pPr>
+      <w:keepNext/>
+      <w:keepLines/>
+      <w:spacing w:before="480"/>
+      <w:outlineLvl w:val="0"/>
+    </w:pPr>
+    <w:rPr>
+      <w:rFonts w:asciiTheme="majorHAnsi" w:eastAsiaTheme="majorEastAsia" w:hAnsiTheme="majorHAnsi" w:cstheme="majorBidi"/>
+      <w:b/>
+      <w:bCs/>
+      <w:color w:val="C09118" w:themeColor="accent1" w:themeShade="B5"/>
+      <w:sz w:val="32"/>
+      <w:szCs w:val="32"/>
+    </w:rPr>
+  </w:style>
+  <w:style w:type="paragraph" w:styleId="Titre2">
+    <w:name w:val="heading 2"/>
+    <w:basedOn w:val="Normal"/>
+    <w:next w:val="Normal"/>
+    <w:link w:val="Titre2Car"/>
+    <w:uiPriority w:val="9"/>
+    <w:semiHidden/>
+    <w:unhideWhenUsed/>
+    <w:qFormat/>
+    <w:rsid w:val="00EF6040"/>
+    <w:pPr>
+      <w:keepNext/>
+      <w:keepLines/>
+      <w:spacing w:before="200"/>
+      <w:outlineLvl w:val="1"/>
+    </w:pPr>
+    <w:rPr>
+      <w:rFonts w:asciiTheme="majorHAnsi" w:eastAsiaTheme="majorEastAsia" w:hAnsiTheme="majorHAnsi" w:cstheme="majorBidi"/>
+      <w:b/>
+      <w:bCs/>
+      <w:color w:val="E8BC4A" w:themeColor="accent1"/>
+      <w:sz w:val="26"/>
+      <w:szCs w:val="26"/>
+    </w:rPr>
+  </w:style>
   <w:style w:type="character" w:default="1" w:styleId="Policepardfaut">
     <w:name w:val="Default Paragraph Font"/>
+    <w:uiPriority w:val="1"/>
+    <w:semiHidden/>
+    <w:unhideWhenUsed/>
   </w:style>
   <w:style w:type="table" w:default="1" w:styleId="TableauNormal">
     <w:name w:val="Normal Table"/>
@@ -2304,7 +4177,7 @@
       <w:rFonts w:ascii="OpenSymbol" w:eastAsia="OpenSymbol" w:hAnsi="OpenSymbol" w:cs="OpenSymbol"/>
     </w:rPr>
   </w:style>
-  <w:style w:type="paragraph" w:customStyle="1" w:styleId="Titre1">
+  <w:style w:type="paragraph" w:customStyle="1" w:styleId="Titre10">
     <w:name w:val="Titre1"/>
     <w:basedOn w:val="Normal"/>
     <w:next w:val="Corpsdetexte"/>
@@ -2348,32 +4221,33 @@
       <w:suppressLineNumbers/>
     </w:pPr>
   </w:style>
-  <w:style w:type="character" w:styleId="Rfrenceintense">
-    <w:name w:val="Intense Reference"/>
-    <w:basedOn w:val="Policepardfaut"/>
-    <w:uiPriority w:val="32"/>
-    <w:qFormat/>
-    <w:rsid w:val="00C91E3F"/>
-    <w:rPr>
-      <w:b/>
-      <w:bCs/>
-      <w:smallCaps/>
-      <w:color w:val="C0504D" w:themeColor="accent2"/>
-      <w:spacing w:val="5"/>
-      <w:u w:val="single"/>
+  <w:style w:type="paragraph" w:styleId="Explorateurdedocument">
+    <w:name w:val="Document Map"/>
+    <w:basedOn w:val="Normal"/>
+    <w:link w:val="ExplorateurdedocumentCar"/>
+    <w:uiPriority w:val="99"/>
+    <w:semiHidden/>
+    <w:unhideWhenUsed/>
+    <w:rsid w:val="00A70F22"/>
+    <w:rPr>
+      <w:rFonts w:ascii="Lucida Grande" w:hAnsi="Lucida Grande" w:cs="Lucida Grande"/>
     </w:rPr>
   </w:style>
   <w:style w:type="paragraph" w:styleId="Lgende">
     <w:name w:val="caption"/>
     <w:basedOn w:val="Normal"/>
     <w:next w:val="Normal"/>
+    <w:autoRedefine/>
     <w:uiPriority w:val="35"/>
     <w:unhideWhenUsed/>
     <w:qFormat/>
-    <w:rsid w:val="003D6BD9"/>
-    <w:rPr>
-      <w:b/>
+    <w:rsid w:val="003D21D6"/>
+    <w:pPr>
+      <w:jc w:val="center"/>
+    </w:pPr>
+    <w:rPr>
       <w:bCs/>
+      <w:i/>
       <w:sz w:val="20"/>
       <w:szCs w:val="20"/>
     </w:rPr>
@@ -2401,13 +4275,392 @@
       </w:tblCellMar>
     </w:tblPr>
   </w:style>
+  <w:style w:type="paragraph" w:styleId="Textedebulles">
+    <w:name w:val="Balloon Text"/>
+    <w:basedOn w:val="Normal"/>
+    <w:link w:val="TextedebullesCar"/>
+    <w:uiPriority w:val="99"/>
+    <w:semiHidden/>
+    <w:unhideWhenUsed/>
+    <w:rsid w:val="00E0032C"/>
+    <w:rPr>
+      <w:rFonts w:ascii="Lucida Grande" w:hAnsi="Lucida Grande" w:cs="Lucida Grande"/>
+      <w:sz w:val="18"/>
+      <w:szCs w:val="18"/>
+    </w:rPr>
+  </w:style>
+  <w:style w:type="character" w:customStyle="1" w:styleId="TextedebullesCar">
+    <w:name w:val="Texte de bulles Car"/>
+    <w:basedOn w:val="Policepardfaut"/>
+    <w:link w:val="Textedebulles"/>
+    <w:uiPriority w:val="99"/>
+    <w:semiHidden/>
+    <w:rsid w:val="00E0032C"/>
+    <w:rPr>
+      <w:rFonts w:ascii="Lucida Grande" w:eastAsia="Arial Unicode MS" w:hAnsi="Lucida Grande" w:cs="Lucida Grande"/>
+      <w:kern w:val="1"/>
+      <w:sz w:val="18"/>
+      <w:szCs w:val="18"/>
+      <w:lang w:val="fr-FR" w:eastAsia="hi-IN" w:bidi="hi-IN"/>
+    </w:rPr>
+  </w:style>
+  <w:style w:type="character" w:customStyle="1" w:styleId="Titre1Car">
+    <w:name w:val="Titre 1 Car"/>
+    <w:basedOn w:val="Policepardfaut"/>
+    <w:link w:val="Titre1"/>
+    <w:uiPriority w:val="9"/>
+    <w:rsid w:val="00AB30C8"/>
+    <w:rPr>
+      <w:rFonts w:asciiTheme="majorHAnsi" w:eastAsiaTheme="majorEastAsia" w:hAnsiTheme="majorHAnsi" w:cstheme="majorBidi"/>
+      <w:b/>
+      <w:bCs/>
+      <w:color w:val="C09118" w:themeColor="accent1" w:themeShade="B5"/>
+      <w:kern w:val="1"/>
+      <w:sz w:val="32"/>
+      <w:szCs w:val="32"/>
+      <w:lang w:val="fr-FR" w:eastAsia="hi-IN" w:bidi="hi-IN"/>
+    </w:rPr>
+  </w:style>
+  <w:style w:type="paragraph" w:styleId="En-ttedetabledesmatires">
+    <w:name w:val="TOC Heading"/>
+    <w:basedOn w:val="Titre1"/>
+    <w:next w:val="Normal"/>
+    <w:uiPriority w:val="39"/>
+    <w:unhideWhenUsed/>
+    <w:qFormat/>
+    <w:rsid w:val="00AB30C8"/>
+    <w:pPr>
+      <w:widowControl/>
+      <w:suppressAutoHyphens w:val="0"/>
+      <w:spacing w:line="276" w:lineRule="auto"/>
+      <w:outlineLvl w:val="9"/>
+    </w:pPr>
+    <w:rPr>
+      <w:color w:val="CB9919" w:themeColor="accent1" w:themeShade="BF"/>
+      <w:kern w:val="0"/>
+      <w:sz w:val="28"/>
+      <w:szCs w:val="28"/>
+      <w:lang w:val="en-GB" w:eastAsia="fr-FR" w:bidi="ar-SA"/>
+    </w:rPr>
+  </w:style>
+  <w:style w:type="paragraph" w:styleId="TM1">
+    <w:name w:val="toc 1"/>
+    <w:basedOn w:val="Normal"/>
+    <w:next w:val="Normal"/>
+    <w:autoRedefine/>
+    <w:uiPriority w:val="39"/>
+    <w:unhideWhenUsed/>
+    <w:rsid w:val="00AB30C8"/>
+    <w:pPr>
+      <w:spacing w:before="240" w:after="120"/>
+    </w:pPr>
+    <w:rPr>
+      <w:rFonts w:asciiTheme="minorHAnsi" w:hAnsiTheme="minorHAnsi"/>
+      <w:b/>
+      <w:caps/>
+      <w:sz w:val="22"/>
+      <w:szCs w:val="22"/>
+      <w:u w:val="single"/>
+    </w:rPr>
+  </w:style>
+  <w:style w:type="paragraph" w:styleId="TM2">
+    <w:name w:val="toc 2"/>
+    <w:basedOn w:val="Normal"/>
+    <w:next w:val="Normal"/>
+    <w:autoRedefine/>
+    <w:uiPriority w:val="39"/>
+    <w:unhideWhenUsed/>
+    <w:rsid w:val="0032289B"/>
+    <w:pPr>
+      <w:tabs>
+        <w:tab w:val="left" w:pos="603"/>
+        <w:tab w:val="right" w:pos="9628"/>
+      </w:tabs>
+    </w:pPr>
+    <w:rPr>
+      <w:rFonts w:asciiTheme="minorHAnsi" w:hAnsiTheme="minorHAnsi"/>
+      <w:b/>
+      <w:smallCaps/>
+      <w:sz w:val="22"/>
+      <w:szCs w:val="22"/>
+    </w:rPr>
+  </w:style>
+  <w:style w:type="paragraph" w:styleId="TM3">
+    <w:name w:val="toc 3"/>
+    <w:basedOn w:val="Normal"/>
+    <w:next w:val="Normal"/>
+    <w:autoRedefine/>
+    <w:uiPriority w:val="39"/>
+    <w:unhideWhenUsed/>
+    <w:rsid w:val="00AB30C8"/>
+    <w:rPr>
+      <w:rFonts w:asciiTheme="minorHAnsi" w:hAnsiTheme="minorHAnsi"/>
+      <w:smallCaps/>
+      <w:sz w:val="22"/>
+      <w:szCs w:val="22"/>
+    </w:rPr>
+  </w:style>
+  <w:style w:type="paragraph" w:styleId="TM4">
+    <w:name w:val="toc 4"/>
+    <w:basedOn w:val="Normal"/>
+    <w:next w:val="Normal"/>
+    <w:autoRedefine/>
+    <w:uiPriority w:val="39"/>
+    <w:unhideWhenUsed/>
+    <w:rsid w:val="00AB30C8"/>
+    <w:rPr>
+      <w:rFonts w:asciiTheme="minorHAnsi" w:hAnsiTheme="minorHAnsi"/>
+      <w:sz w:val="22"/>
+      <w:szCs w:val="22"/>
+    </w:rPr>
+  </w:style>
+  <w:style w:type="paragraph" w:styleId="TM5">
+    <w:name w:val="toc 5"/>
+    <w:basedOn w:val="Normal"/>
+    <w:next w:val="Normal"/>
+    <w:autoRedefine/>
+    <w:uiPriority w:val="39"/>
+    <w:unhideWhenUsed/>
+    <w:rsid w:val="00AB30C8"/>
+    <w:rPr>
+      <w:rFonts w:asciiTheme="minorHAnsi" w:hAnsiTheme="minorHAnsi"/>
+      <w:sz w:val="22"/>
+      <w:szCs w:val="22"/>
+    </w:rPr>
+  </w:style>
+  <w:style w:type="paragraph" w:styleId="TM6">
+    <w:name w:val="toc 6"/>
+    <w:basedOn w:val="Normal"/>
+    <w:next w:val="Normal"/>
+    <w:autoRedefine/>
+    <w:uiPriority w:val="39"/>
+    <w:unhideWhenUsed/>
+    <w:rsid w:val="00AB30C8"/>
+    <w:rPr>
+      <w:rFonts w:asciiTheme="minorHAnsi" w:hAnsiTheme="minorHAnsi"/>
+      <w:sz w:val="22"/>
+      <w:szCs w:val="22"/>
+    </w:rPr>
+  </w:style>
+  <w:style w:type="paragraph" w:styleId="TM7">
+    <w:name w:val="toc 7"/>
+    <w:basedOn w:val="Normal"/>
+    <w:next w:val="Normal"/>
+    <w:autoRedefine/>
+    <w:uiPriority w:val="39"/>
+    <w:unhideWhenUsed/>
+    <w:rsid w:val="00AB30C8"/>
+    <w:rPr>
+      <w:rFonts w:asciiTheme="minorHAnsi" w:hAnsiTheme="minorHAnsi"/>
+      <w:sz w:val="22"/>
+      <w:szCs w:val="22"/>
+    </w:rPr>
+  </w:style>
+  <w:style w:type="paragraph" w:styleId="TM8">
+    <w:name w:val="toc 8"/>
+    <w:basedOn w:val="Normal"/>
+    <w:next w:val="Normal"/>
+    <w:autoRedefine/>
+    <w:uiPriority w:val="39"/>
+    <w:unhideWhenUsed/>
+    <w:rsid w:val="00AB30C8"/>
+    <w:rPr>
+      <w:rFonts w:asciiTheme="minorHAnsi" w:hAnsiTheme="minorHAnsi"/>
+      <w:sz w:val="22"/>
+      <w:szCs w:val="22"/>
+    </w:rPr>
+  </w:style>
+  <w:style w:type="paragraph" w:styleId="TM9">
+    <w:name w:val="toc 9"/>
+    <w:basedOn w:val="Normal"/>
+    <w:next w:val="Normal"/>
+    <w:autoRedefine/>
+    <w:uiPriority w:val="39"/>
+    <w:unhideWhenUsed/>
+    <w:rsid w:val="00AB30C8"/>
+    <w:rPr>
+      <w:rFonts w:asciiTheme="minorHAnsi" w:hAnsiTheme="minorHAnsi"/>
+      <w:sz w:val="22"/>
+      <w:szCs w:val="22"/>
+    </w:rPr>
+  </w:style>
+  <w:style w:type="paragraph" w:styleId="Paragraphedeliste">
+    <w:name w:val="List Paragraph"/>
+    <w:basedOn w:val="Normal"/>
+    <w:uiPriority w:val="34"/>
+    <w:qFormat/>
+    <w:rsid w:val="00A43E12"/>
+    <w:pPr>
+      <w:ind w:left="720"/>
+      <w:contextualSpacing/>
+    </w:pPr>
+  </w:style>
+  <w:style w:type="paragraph" w:customStyle="1" w:styleId="soustitre">
+    <w:name w:val="sous titre"/>
+    <w:basedOn w:val="Titre2"/>
+    <w:autoRedefine/>
+    <w:qFormat/>
+    <w:rsid w:val="00EF6040"/>
+    <w:pPr>
+      <w:numPr>
+        <w:ilvl w:val="1"/>
+        <w:numId w:val="7"/>
+      </w:numPr>
+      <w:tabs>
+        <w:tab w:val="left" w:pos="851"/>
+      </w:tabs>
+      <w:spacing w:before="120" w:after="240"/>
+    </w:pPr>
+    <w:rPr>
+      <w:rFonts w:ascii="Corbel" w:hAnsi="Corbel"/>
+      <w:color w:val="83C1C6" w:themeColor="accent2"/>
+      <w:sz w:val="28"/>
+      <w:u w:val="single"/>
+    </w:rPr>
+  </w:style>
+  <w:style w:type="paragraph" w:customStyle="1" w:styleId="Titreprincipal">
+    <w:name w:val="Titre principal"/>
+    <w:basedOn w:val="Titre1"/>
+    <w:autoRedefine/>
+    <w:qFormat/>
+    <w:rsid w:val="00B37690"/>
+    <w:pPr>
+      <w:pageBreakBefore/>
+      <w:numPr>
+        <w:numId w:val="7"/>
+      </w:numPr>
+      <w:spacing w:after="120"/>
+    </w:pPr>
+    <w:rPr>
+      <w:color w:val="5D888C"/>
+      <w:sz w:val="36"/>
+      <w:u w:val="single"/>
+    </w:rPr>
+  </w:style>
+  <w:style w:type="paragraph" w:styleId="En-tte">
+    <w:name w:val="header"/>
+    <w:basedOn w:val="Normal"/>
+    <w:link w:val="En-tteCar"/>
+    <w:uiPriority w:val="99"/>
+    <w:unhideWhenUsed/>
+    <w:rsid w:val="00DE2784"/>
+    <w:pPr>
+      <w:tabs>
+        <w:tab w:val="center" w:pos="4703"/>
+        <w:tab w:val="right" w:pos="9406"/>
+      </w:tabs>
+    </w:pPr>
+  </w:style>
+  <w:style w:type="character" w:customStyle="1" w:styleId="En-tteCar">
+    <w:name w:val="En-tête Car"/>
+    <w:basedOn w:val="Policepardfaut"/>
+    <w:link w:val="En-tte"/>
+    <w:uiPriority w:val="99"/>
+    <w:rsid w:val="00DE2784"/>
+    <w:rPr>
+      <w:rFonts w:eastAsia="Arial Unicode MS" w:cs="Arial Unicode MS"/>
+      <w:kern w:val="1"/>
+      <w:sz w:val="24"/>
+      <w:szCs w:val="24"/>
+      <w:lang w:val="fr-FR" w:eastAsia="hi-IN" w:bidi="hi-IN"/>
+    </w:rPr>
+  </w:style>
+  <w:style w:type="paragraph" w:styleId="Pieddepage">
+    <w:name w:val="footer"/>
+    <w:basedOn w:val="Normal"/>
+    <w:link w:val="PieddepageCar"/>
+    <w:autoRedefine/>
+    <w:uiPriority w:val="99"/>
+    <w:unhideWhenUsed/>
+    <w:rsid w:val="00387095"/>
+    <w:pPr>
+      <w:tabs>
+        <w:tab w:val="center" w:pos="4703"/>
+        <w:tab w:val="right" w:pos="9406"/>
+      </w:tabs>
+    </w:pPr>
+    <w:rPr>
+      <w:rFonts w:ascii="Corbel" w:hAnsi="Corbel"/>
+      <w:i/>
+      <w:sz w:val="20"/>
+    </w:rPr>
+  </w:style>
+  <w:style w:type="character" w:customStyle="1" w:styleId="PieddepageCar">
+    <w:name w:val="Pied de page Car"/>
+    <w:basedOn w:val="Policepardfaut"/>
+    <w:link w:val="Pieddepage"/>
+    <w:uiPriority w:val="99"/>
+    <w:rsid w:val="00387095"/>
+    <w:rPr>
+      <w:rFonts w:ascii="Corbel" w:eastAsia="Arial Unicode MS" w:hAnsi="Corbel" w:cs="Arial Unicode MS"/>
+      <w:i/>
+      <w:kern w:val="1"/>
+      <w:szCs w:val="24"/>
+      <w:lang w:val="fr-FR" w:eastAsia="hi-IN" w:bidi="hi-IN"/>
+    </w:rPr>
+  </w:style>
+  <w:style w:type="character" w:styleId="Numrodepage">
+    <w:name w:val="page number"/>
+    <w:basedOn w:val="Policepardfaut"/>
+    <w:uiPriority w:val="99"/>
+    <w:semiHidden/>
+    <w:unhideWhenUsed/>
+    <w:rsid w:val="00DE2784"/>
+  </w:style>
+  <w:style w:type="character" w:customStyle="1" w:styleId="ExplorateurdedocumentCar">
+    <w:name w:val="Explorateur de document Car"/>
+    <w:basedOn w:val="Policepardfaut"/>
+    <w:link w:val="Explorateurdedocument"/>
+    <w:uiPriority w:val="99"/>
+    <w:semiHidden/>
+    <w:rsid w:val="00A70F22"/>
+    <w:rPr>
+      <w:rFonts w:ascii="Lucida Grande" w:eastAsia="Arial Unicode MS" w:hAnsi="Lucida Grande" w:cs="Lucida Grande"/>
+      <w:kern w:val="1"/>
+      <w:sz w:val="24"/>
+      <w:szCs w:val="24"/>
+      <w:lang w:val="fr-FR" w:eastAsia="hi-IN" w:bidi="hi-IN"/>
+    </w:rPr>
+  </w:style>
+  <w:style w:type="paragraph" w:styleId="Rvision">
+    <w:name w:val="Revision"/>
+    <w:hidden/>
+    <w:uiPriority w:val="99"/>
+    <w:semiHidden/>
+    <w:rsid w:val="00A70F22"/>
+    <w:rPr>
+      <w:rFonts w:eastAsia="Arial Unicode MS" w:cs="Arial Unicode MS"/>
+      <w:kern w:val="1"/>
+      <w:sz w:val="24"/>
+      <w:szCs w:val="24"/>
+      <w:lang w:val="fr-FR" w:eastAsia="hi-IN" w:bidi="hi-IN"/>
+    </w:rPr>
+  </w:style>
+  <w:style w:type="character" w:customStyle="1" w:styleId="Titre2Car">
+    <w:name w:val="Titre 2 Car"/>
+    <w:basedOn w:val="Policepardfaut"/>
+    <w:link w:val="Titre2"/>
+    <w:uiPriority w:val="9"/>
+    <w:semiHidden/>
+    <w:rsid w:val="00EF6040"/>
+    <w:rPr>
+      <w:rFonts w:asciiTheme="majorHAnsi" w:eastAsiaTheme="majorEastAsia" w:hAnsiTheme="majorHAnsi" w:cstheme="majorBidi"/>
+      <w:b/>
+      <w:bCs/>
+      <w:color w:val="E8BC4A" w:themeColor="accent1"/>
+      <w:kern w:val="1"/>
+      <w:sz w:val="26"/>
+      <w:szCs w:val="26"/>
+      <w:lang w:val="fr-FR" w:eastAsia="hi-IN" w:bidi="hi-IN"/>
+    </w:rPr>
+  </w:style>
 </w:styles>
 </file>
 
 <file path=word/theme/theme1.xml><?xml version="1.0" encoding="utf-8"?>
-<a:theme xmlns:a="http://schemas.openxmlformats.org/drawingml/2006/main" name="Thème Office">
+<a:theme xmlns:a="http://schemas.openxmlformats.org/drawingml/2006/main" name="Aube">
   <a:themeElements>
-    <a:clrScheme name="Bureau">
+    <a:clrScheme name="Aube">
       <a:dk1>
         <a:sysClr val="windowText" lastClr="000000"/>
       </a:dk1>
@@ -2415,52 +4668,52 @@
         <a:sysClr val="window" lastClr="FFFFFF"/>
       </a:lt1>
       <a:dk2>
-        <a:srgbClr val="1F497D"/>
+        <a:srgbClr val="24213E"/>
       </a:dk2>
       <a:lt2>
-        <a:srgbClr val="EEECE1"/>
+        <a:srgbClr val="E9EAF0"/>
       </a:lt2>
       <a:accent1>
-        <a:srgbClr val="4F81BD"/>
+        <a:srgbClr val="E8BC4A"/>
       </a:accent1>
       <a:accent2>
-        <a:srgbClr val="C0504D"/>
+        <a:srgbClr val="83C1C6"/>
       </a:accent2>
       <a:accent3>
-        <a:srgbClr val="9BBB59"/>
+        <a:srgbClr val="E78D35"/>
       </a:accent3>
       <a:accent4>
-        <a:srgbClr val="8064A2"/>
+        <a:srgbClr val="909CE1"/>
       </a:accent4>
       <a:accent5>
-        <a:srgbClr val="4BACC6"/>
+        <a:srgbClr val="839C41"/>
       </a:accent5>
       <a:accent6>
-        <a:srgbClr val="F79646"/>
+        <a:srgbClr val="CC5439"/>
       </a:accent6>
       <a:hlink>
-        <a:srgbClr val="0000FF"/>
+        <a:srgbClr val="1C6CF1"/>
       </a:hlink>
       <a:folHlink>
-        <a:srgbClr val="800080"/>
+        <a:srgbClr val="C649E0"/>
       </a:folHlink>
     </a:clrScheme>
-    <a:fontScheme name="Bureau">
+    <a:fontScheme name="Aube">
       <a:majorFont>
-        <a:latin typeface="Calibri"/>
+        <a:latin typeface="Corbel"/>
         <a:ea typeface=""/>
         <a:cs typeface=""/>
-        <a:font script="Jpan" typeface="ＭＳ ゴシック"/>
-        <a:font script="Hang" typeface="맑은 고딕"/>
-        <a:font script="Hans" typeface="宋体"/>
+        <a:font script="Jpan" typeface="ヒラギノ角ゴ Pro W3"/>
+        <a:font script="Hang" typeface="HY엽서L"/>
+        <a:font script="Hans" typeface="华文楷体"/>
         <a:font script="Hant" typeface="新細明體"/>
-        <a:font script="Arab" typeface="Times New Roman"/>
-        <a:font script="Hebr" typeface="Times New Roman"/>
-        <a:font script="Thai" typeface="Angsana New"/>
+        <a:font script="Arab" typeface="Tahoma"/>
+        <a:font script="Hebr" typeface="Miriam"/>
+        <a:font script="Thai" typeface="DilleniaUPC"/>
         <a:font script="Ethi" typeface="Nyala"/>
         <a:font script="Beng" typeface="Vrinda"/>
         <a:font script="Gujr" typeface="Shruti"/>
-        <a:font script="Khmr" typeface="MoolBoran"/>
+        <a:font script="Khmr" typeface="DaunPenh"/>
         <a:font script="Knda" typeface="Tunga"/>
         <a:font script="Guru" typeface="Raavi"/>
         <a:font script="Cans" typeface="Euphemia"/>
@@ -2477,21 +4730,21 @@
         <a:font script="Laoo" typeface="DokChampa"/>
         <a:font script="Sinh" typeface="Iskoola Pota"/>
         <a:font script="Mong" typeface="Mongolian Baiti"/>
-        <a:font script="Viet" typeface="Times New Roman"/>
+        <a:font script="Viet" typeface="Arial"/>
         <a:font script="Uigh" typeface="Microsoft Uighur"/>
         <a:font script="Geor" typeface="Sylfaen"/>
       </a:majorFont>
       <a:minorFont>
-        <a:latin typeface="Cambria"/>
+        <a:latin typeface="Corbel"/>
         <a:ea typeface=""/>
         <a:cs typeface=""/>
-        <a:font script="Jpan" typeface="ＭＳ 明朝"/>
-        <a:font script="Hang" typeface="맑은 고딕"/>
-        <a:font script="Hans" typeface="宋体"/>
+        <a:font script="Jpan" typeface="ヒラギノ角ゴ Pro W3"/>
+        <a:font script="Hang" typeface="HY엽서L"/>
+        <a:font script="Hans" typeface="华文楷体"/>
         <a:font script="Hant" typeface="新細明體"/>
-        <a:font script="Arab" typeface="Arial"/>
-        <a:font script="Hebr" typeface="Arial"/>
-        <a:font script="Thai" typeface="Cordia New"/>
+        <a:font script="Arab" typeface="Tahoma"/>
+        <a:font script="Hebr" typeface="Miriam"/>
+        <a:font script="Thai" typeface="DilleniaUPC"/>
         <a:font script="Ethi" typeface="Nyala"/>
         <a:font script="Beng" typeface="Vrinda"/>
         <a:font script="Gujr" typeface="Shruti"/>
@@ -2517,7 +4770,7 @@
         <a:font script="Geor" typeface="Sylfaen"/>
       </a:minorFont>
     </a:fontScheme>
-    <a:fmtScheme name="Bureau">
+    <a:fmtScheme name="Aube">
       <a:fillStyleLst>
         <a:solidFill>
           <a:schemeClr val="phClr"/>
@@ -2549,16 +4802,20 @@
           <a:gsLst>
             <a:gs pos="0">
               <a:schemeClr val="phClr">
-                <a:tint val="100000"/>
-                <a:shade val="100000"/>
+                <a:shade val="51000"/>
+                <a:satMod val="130000"/>
+              </a:schemeClr>
+            </a:gs>
+            <a:gs pos="80000">
+              <a:schemeClr val="phClr">
+                <a:shade val="93000"/>
                 <a:satMod val="130000"/>
               </a:schemeClr>
             </a:gs>
             <a:gs pos="100000">
               <a:schemeClr val="phClr">
-                <a:tint val="50000"/>
-                <a:shade val="100000"/>
-                <a:satMod val="350000"/>
+                <a:shade val="94000"/>
+                <a:satMod val="135000"/>
               </a:schemeClr>
             </a:gs>
           </a:gsLst>
@@ -2616,7 +4873,7 @@
             </a:outerShdw>
           </a:effectLst>
           <a:scene3d>
-            <a:camera prst="orthographicFront">
+            <a:camera prst="orthographicFront" fov="600000">
               <a:rot lat="0" lon="0" rev="0"/>
             </a:camera>
             <a:lightRig rig="threePt" dir="t">
@@ -2635,41 +4892,51 @@
         <a:gradFill rotWithShape="1">
           <a:gsLst>
             <a:gs pos="0">
-              <a:schemeClr val="phClr">
-                <a:tint val="40000"/>
-                <a:satMod val="350000"/>
+              <a:schemeClr val="bg1">
+                <a:shade val="100000"/>
+                <a:satMod val="300000"/>
               </a:schemeClr>
             </a:gs>
-            <a:gs pos="40000">
+            <a:gs pos="31000">
+              <a:schemeClr val="bg1">
+                <a:tint val="100000"/>
+                <a:satMod val="300000"/>
+              </a:schemeClr>
+            </a:gs>
+            <a:gs pos="62000">
               <a:schemeClr val="phClr">
-                <a:tint val="45000"/>
-                <a:shade val="99000"/>
-                <a:satMod val="350000"/>
+                <a:tint val="100000"/>
+                <a:shade val="100000"/>
+                <a:satMod val="100000"/>
               </a:schemeClr>
             </a:gs>
             <a:gs pos="100000">
               <a:schemeClr val="phClr">
-                <a:shade val="20000"/>
-                <a:satMod val="255000"/>
+                <a:shade val="100000"/>
+                <a:hueMod val="93000"/>
+                <a:satMod val="50000"/>
+                <a:lumMod val="200000"/>
               </a:schemeClr>
             </a:gs>
           </a:gsLst>
-          <a:path path="circle">
-            <a:fillToRect l="50000" t="-80000" r="50000" b="180000"/>
-          </a:path>
+          <a:lin ang="5400000" scaled="0"/>
         </a:gradFill>
         <a:gradFill rotWithShape="1">
           <a:gsLst>
             <a:gs pos="0">
               <a:schemeClr val="phClr">
-                <a:tint val="80000"/>
-                <a:satMod val="300000"/>
+                <a:tint val="100000"/>
+                <a:satMod val="100000"/>
               </a:schemeClr>
             </a:gs>
             <a:gs pos="100000">
               <a:schemeClr val="phClr">
-                <a:shade val="30000"/>
-                <a:satMod val="200000"/>
+                <a:tint val="100000"/>
+                <a:shade val="100000"/>
+                <a:alpha val="100000"/>
+                <a:hueMod val="100000"/>
+                <a:satMod val="150000"/>
+                <a:lumMod val="50000"/>
               </a:schemeClr>
             </a:gs>
           </a:gsLst>
@@ -2680,46 +4947,19 @@
       </a:bgFillStyleLst>
     </a:fmtScheme>
   </a:themeElements>
-  <a:objectDefaults>
-    <a:spDef>
-      <a:spPr/>
-      <a:bodyPr/>
-      <a:lstStyle/>
-      <a:style>
-        <a:lnRef idx="1">
-          <a:schemeClr val="accent1"/>
-        </a:lnRef>
-        <a:fillRef idx="3">
-          <a:schemeClr val="accent1"/>
-        </a:fillRef>
-        <a:effectRef idx="2">
-          <a:schemeClr val="accent1"/>
-        </a:effectRef>
-        <a:fontRef idx="minor">
-          <a:schemeClr val="lt1"/>
-        </a:fontRef>
-      </a:style>
-    </a:spDef>
-    <a:lnDef>
-      <a:spPr/>
-      <a:bodyPr/>
-      <a:lstStyle/>
-      <a:style>
-        <a:lnRef idx="2">
-          <a:schemeClr val="accent1"/>
-        </a:lnRef>
-        <a:fillRef idx="0">
-          <a:schemeClr val="accent1"/>
-        </a:fillRef>
-        <a:effectRef idx="1">
-          <a:schemeClr val="accent1"/>
-        </a:effectRef>
-        <a:fontRef idx="minor">
-          <a:schemeClr val="tx1"/>
-        </a:fontRef>
-      </a:style>
-    </a:lnDef>
-  </a:objectDefaults>
+  <a:objectDefaults/>
   <a:extraClrSchemeLst/>
 </a:theme>
+</file>
+
+<file path=customXml/item1.xml><?xml version="1.0" encoding="utf-8"?>
+<b:Sources xmlns:b="http://schemas.openxmlformats.org/officeDocument/2006/bibliography" xmlns="http://schemas.openxmlformats.org/officeDocument/2006/bibliography" SelectedStyle="/APA.XSL" StyleName="APA"/>
+</file>
+
+<file path=customXml/itemProps1.xml><?xml version="1.0" encoding="utf-8"?>
+<ds:datastoreItem xmlns:ds="http://schemas.openxmlformats.org/officeDocument/2006/customXml" ds:itemID="{66F09AE1-30AB-704B-ABA5-D3D6BCF1F46A}">
+  <ds:schemaRefs>
+    <ds:schemaRef ds:uri="http://schemas.openxmlformats.org/officeDocument/2006/bibliography"/>
+  </ds:schemaRefs>
+</ds:datastoreItem>
 </file>